--- a/Caritas-Word/授信技术.docx
+++ b/Caritas-Word/授信技术.docx
@@ -4,7 +4,7 @@
   <w:body>
     <w:p>
       <w:pPr>
-        <w:spacing w:before="32" w:after="32"/>
+        <w:spacing w:beforeLines="15" w:before="48" w:afterLines="15" w:after="48"/>
         <w:rPr>
           <w:rFonts w:ascii="HarmonyOS Sans Light" w:eastAsia="字家玲珑锐楷" w:hAnsi="HarmonyOS Sans Light"/>
           <w:sz w:val="21"/>
@@ -38,17 +38,17 @@
     </w:p>
     <w:p>
       <w:pPr>
-        <w:spacing w:before="32" w:after="32"/>
-        <w:rPr>
-          <w:rFonts w:ascii="HarmonyOS Sans Light" w:eastAsia="字家玲珑锐楷" w:hAnsi="HarmonyOS Sans Light"/>
-          <w:sz w:val="21"/>
-          <w:szCs w:val="21"/>
-        </w:rPr>
-      </w:pPr>
-    </w:p>
-    <w:p>
-      <w:pPr>
-        <w:spacing w:before="32" w:after="32"/>
+        <w:spacing w:beforeLines="15" w:before="48" w:afterLines="15" w:after="48"/>
+        <w:rPr>
+          <w:rFonts w:ascii="HarmonyOS Sans Light" w:eastAsia="字家玲珑锐楷" w:hAnsi="HarmonyOS Sans Light"/>
+          <w:sz w:val="21"/>
+          <w:szCs w:val="21"/>
+        </w:rPr>
+      </w:pPr>
+    </w:p>
+    <w:p>
+      <w:pPr>
+        <w:spacing w:beforeLines="15" w:before="48" w:afterLines="15" w:after="48"/>
         <w:jc w:val="center"/>
         <w:rPr>
           <w:rFonts w:ascii="HarmonyOS Sans Light" w:eastAsia="字家玲珑锐楷" w:hAnsi="HarmonyOS Sans Light"/>
@@ -75,17 +75,17 @@
     </w:p>
     <w:p>
       <w:pPr>
-        <w:spacing w:before="32" w:after="32"/>
-        <w:rPr>
-          <w:rFonts w:ascii="HarmonyOS Sans Light" w:eastAsia="字家玲珑锐楷" w:hAnsi="HarmonyOS Sans Light"/>
-          <w:sz w:val="21"/>
-          <w:szCs w:val="21"/>
-        </w:rPr>
-      </w:pPr>
-    </w:p>
-    <w:p>
-      <w:pPr>
-        <w:spacing w:before="32" w:after="32"/>
+        <w:spacing w:beforeLines="15" w:before="48" w:afterLines="15" w:after="48"/>
+        <w:rPr>
+          <w:rFonts w:ascii="HarmonyOS Sans Light" w:eastAsia="字家玲珑锐楷" w:hAnsi="HarmonyOS Sans Light"/>
+          <w:sz w:val="21"/>
+          <w:szCs w:val="21"/>
+        </w:rPr>
+      </w:pPr>
+    </w:p>
+    <w:p>
+      <w:pPr>
+        <w:spacing w:beforeLines="15" w:before="48" w:afterLines="15" w:after="48"/>
         <w:ind w:firstLine="420"/>
         <w:rPr>
           <w:rFonts w:ascii="HarmonyOS Sans Light" w:eastAsia="字家玲珑锐楷" w:hAnsi="HarmonyOS Sans Light"/>
@@ -104,7 +104,7 @@
     </w:p>
     <w:p>
       <w:pPr>
-        <w:spacing w:before="32" w:after="32"/>
+        <w:spacing w:beforeLines="15" w:before="48" w:afterLines="15" w:after="48"/>
         <w:ind w:firstLine="420"/>
         <w:rPr>
           <w:rFonts w:ascii="HarmonyOS Sans Light" w:eastAsia="字家玲珑锐楷" w:hAnsi="HarmonyOS Sans Light"/>
@@ -123,7 +123,7 @@
     </w:p>
     <w:p>
       <w:pPr>
-        <w:spacing w:before="32" w:after="32"/>
+        <w:spacing w:beforeLines="15" w:before="48" w:afterLines="15" w:after="48"/>
         <w:ind w:firstLine="420"/>
         <w:rPr>
           <w:rFonts w:ascii="HarmonyOS Sans Light" w:eastAsia="字家玲珑锐楷" w:hAnsi="HarmonyOS Sans Light"/>
@@ -142,7 +142,7 @@
     </w:p>
     <w:p>
       <w:pPr>
-        <w:spacing w:before="32" w:after="32"/>
+        <w:spacing w:beforeLines="15" w:before="48" w:afterLines="15" w:after="48"/>
         <w:ind w:firstLine="420"/>
         <w:rPr>
           <w:rFonts w:ascii="HarmonyOS Sans Light" w:eastAsia="字家玲珑锐楷" w:hAnsi="HarmonyOS Sans Light"/>
@@ -161,7 +161,7 @@
     </w:p>
     <w:p>
       <w:pPr>
-        <w:spacing w:before="32" w:after="32"/>
+        <w:spacing w:beforeLines="15" w:before="48" w:afterLines="15" w:after="48"/>
         <w:ind w:firstLine="420"/>
         <w:rPr>
           <w:rFonts w:ascii="HarmonyOS Sans Light" w:eastAsia="字家玲珑锐楷" w:hAnsi="HarmonyOS Sans Light"/>
@@ -180,7 +180,7 @@
     </w:p>
     <w:p>
       <w:pPr>
-        <w:spacing w:before="32" w:after="32"/>
+        <w:spacing w:beforeLines="15" w:before="48" w:afterLines="15" w:after="48"/>
         <w:ind w:firstLine="420"/>
         <w:rPr>
           <w:rFonts w:ascii="HarmonyOS Sans Light" w:eastAsia="字家玲珑锐楷" w:hAnsi="HarmonyOS Sans Light"/>
@@ -199,7 +199,7 @@
     </w:p>
     <w:p>
       <w:pPr>
-        <w:spacing w:before="32" w:after="32"/>
+        <w:spacing w:beforeLines="15" w:before="48" w:afterLines="15" w:after="48"/>
         <w:ind w:firstLine="420"/>
         <w:rPr>
           <w:rFonts w:ascii="HarmonyOS Sans Light" w:eastAsia="字家玲珑锐楷" w:hAnsi="HarmonyOS Sans Light"/>
@@ -218,7 +218,7 @@
     </w:p>
     <w:p>
       <w:pPr>
-        <w:spacing w:before="32" w:after="32"/>
+        <w:spacing w:beforeLines="15" w:before="48" w:afterLines="15" w:after="48"/>
         <w:ind w:firstLine="420"/>
         <w:rPr>
           <w:rFonts w:ascii="HarmonyOS Sans Light" w:eastAsia="字家玲珑锐楷" w:hAnsi="HarmonyOS Sans Light"/>
@@ -237,7 +237,7 @@
     </w:p>
     <w:p>
       <w:pPr>
-        <w:spacing w:before="32" w:after="32"/>
+        <w:spacing w:beforeLines="15" w:before="48" w:afterLines="15" w:after="48"/>
         <w:ind w:firstLine="420"/>
         <w:rPr>
           <w:rFonts w:ascii="HarmonyOS Sans Light" w:eastAsia="字家玲珑锐楷" w:hAnsi="HarmonyOS Sans Light"/>
@@ -256,7 +256,7 @@
     </w:p>
     <w:p>
       <w:pPr>
-        <w:spacing w:before="32" w:after="32"/>
+        <w:spacing w:beforeLines="15" w:before="48" w:afterLines="15" w:after="48"/>
         <w:ind w:firstLine="420"/>
         <w:rPr>
           <w:rFonts w:ascii="HarmonyOS Sans Light" w:eastAsia="字家玲珑锐楷" w:hAnsi="HarmonyOS Sans Light"/>
@@ -275,7 +275,7 @@
     </w:p>
     <w:p>
       <w:pPr>
-        <w:spacing w:before="32" w:after="32"/>
+        <w:spacing w:beforeLines="15" w:before="48" w:afterLines="15" w:after="48"/>
         <w:ind w:firstLine="420"/>
         <w:rPr>
           <w:rFonts w:ascii="HarmonyOS Sans Light" w:eastAsia="字家玲珑锐楷" w:hAnsi="HarmonyOS Sans Light"/>
@@ -294,7 +294,7 @@
     </w:p>
     <w:p>
       <w:pPr>
-        <w:spacing w:before="32" w:after="32"/>
+        <w:spacing w:beforeLines="15" w:before="48" w:afterLines="15" w:after="48"/>
         <w:ind w:firstLine="420"/>
         <w:rPr>
           <w:rFonts w:ascii="HarmonyOS Sans Light" w:eastAsia="字家玲珑锐楷" w:hAnsi="HarmonyOS Sans Light"/>
@@ -313,7 +313,7 @@
     </w:p>
     <w:p>
       <w:pPr>
-        <w:spacing w:before="32" w:after="32"/>
+        <w:spacing w:beforeLines="15" w:before="48" w:afterLines="15" w:after="48"/>
         <w:ind w:firstLine="420"/>
         <w:rPr>
           <w:rFonts w:ascii="HarmonyOS Sans Light" w:eastAsia="字家玲珑锐楷" w:hAnsi="HarmonyOS Sans Light"/>
@@ -332,7 +332,7 @@
     </w:p>
     <w:p>
       <w:pPr>
-        <w:spacing w:before="32" w:after="32"/>
+        <w:spacing w:beforeLines="15" w:before="48" w:afterLines="15" w:after="48"/>
         <w:ind w:firstLine="420"/>
         <w:rPr>
           <w:rFonts w:ascii="HarmonyOS Sans Light" w:eastAsia="字家玲珑锐楷" w:hAnsi="HarmonyOS Sans Light"/>
@@ -351,7 +351,7 @@
     </w:p>
     <w:p>
       <w:pPr>
-        <w:spacing w:before="32" w:after="32"/>
+        <w:spacing w:beforeLines="15" w:before="48" w:afterLines="15" w:after="48"/>
         <w:ind w:firstLine="420"/>
         <w:rPr>
           <w:rFonts w:ascii="HarmonyOS Sans Light" w:eastAsia="字家玲珑锐楷" w:hAnsi="HarmonyOS Sans Light"/>
@@ -370,7 +370,7 @@
     </w:p>
     <w:p>
       <w:pPr>
-        <w:spacing w:before="32" w:after="32"/>
+        <w:spacing w:beforeLines="15" w:before="48" w:afterLines="15" w:after="48"/>
         <w:ind w:firstLine="420"/>
         <w:rPr>
           <w:rFonts w:ascii="HarmonyOS Sans Light" w:eastAsia="字家玲珑锐楷" w:hAnsi="HarmonyOS Sans Light"/>
@@ -389,7 +389,7 @@
     </w:p>
     <w:p>
       <w:pPr>
-        <w:spacing w:before="32" w:after="32"/>
+        <w:spacing w:beforeLines="15" w:before="48" w:afterLines="15" w:after="48"/>
         <w:ind w:firstLine="420"/>
         <w:rPr>
           <w:rFonts w:ascii="HarmonyOS Sans Light" w:eastAsia="字家玲珑锐楷" w:hAnsi="HarmonyOS Sans Light"/>
@@ -408,7 +408,7 @@
     </w:p>
     <w:p>
       <w:pPr>
-        <w:spacing w:before="32" w:after="32"/>
+        <w:spacing w:beforeLines="15" w:before="48" w:afterLines="15" w:after="48"/>
         <w:ind w:firstLine="420"/>
         <w:rPr>
           <w:rFonts w:ascii="HarmonyOS Sans Light" w:eastAsia="字家玲珑锐楷" w:hAnsi="HarmonyOS Sans Light"/>
@@ -427,7 +427,7 @@
     </w:p>
     <w:p>
       <w:pPr>
-        <w:spacing w:before="32" w:after="32"/>
+        <w:spacing w:beforeLines="15" w:before="48" w:afterLines="15" w:after="48"/>
         <w:ind w:firstLine="420"/>
         <w:rPr>
           <w:rFonts w:ascii="HarmonyOS Sans Light" w:eastAsia="字家玲珑锐楷" w:hAnsi="HarmonyOS Sans Light"/>
@@ -446,7 +446,7 @@
     </w:p>
     <w:p>
       <w:pPr>
-        <w:spacing w:before="32" w:after="32"/>
+        <w:spacing w:beforeLines="15" w:before="48" w:afterLines="15" w:after="48"/>
         <w:ind w:firstLine="420"/>
         <w:rPr>
           <w:rFonts w:ascii="HarmonyOS Sans Light" w:eastAsia="字家玲珑锐楷" w:hAnsi="HarmonyOS Sans Light"/>
@@ -465,7 +465,7 @@
     </w:p>
     <w:p>
       <w:pPr>
-        <w:spacing w:before="32" w:after="32"/>
+        <w:spacing w:beforeLines="15" w:before="48" w:afterLines="15" w:after="48"/>
         <w:ind w:firstLine="420"/>
         <w:rPr>
           <w:rFonts w:ascii="HarmonyOS Sans Light" w:eastAsia="字家玲珑锐楷" w:hAnsi="HarmonyOS Sans Light"/>
@@ -484,7 +484,7 @@
     </w:p>
     <w:p>
       <w:pPr>
-        <w:spacing w:before="32" w:after="32"/>
+        <w:spacing w:beforeLines="15" w:before="48" w:afterLines="15" w:after="48"/>
         <w:ind w:firstLine="420"/>
         <w:rPr>
           <w:rFonts w:ascii="HarmonyOS Sans Light" w:eastAsia="字家玲珑锐楷" w:hAnsi="HarmonyOS Sans Light"/>
@@ -503,7 +503,7 @@
     </w:p>
     <w:p>
       <w:pPr>
-        <w:spacing w:before="32" w:after="32"/>
+        <w:spacing w:beforeLines="15" w:before="48" w:afterLines="15" w:after="48"/>
         <w:ind w:firstLine="420"/>
         <w:rPr>
           <w:rFonts w:ascii="HarmonyOS Sans Light" w:eastAsia="字家玲珑锐楷" w:hAnsi="HarmonyOS Sans Light"/>
@@ -522,7 +522,7 @@
     </w:p>
     <w:p>
       <w:pPr>
-        <w:spacing w:before="32" w:after="32"/>
+        <w:spacing w:beforeLines="15" w:before="48" w:afterLines="15" w:after="48"/>
         <w:ind w:firstLine="420"/>
         <w:rPr>
           <w:rFonts w:ascii="HarmonyOS Sans Light" w:eastAsia="字家玲珑锐楷" w:hAnsi="HarmonyOS Sans Light"/>
@@ -541,20 +541,20 @@
     </w:p>
     <w:p>
       <w:pPr>
-        <w:spacing w:before="32" w:after="32"/>
-        <w:rPr>
-          <w:rFonts w:ascii="HarmonyOS Sans Light" w:eastAsia="字家玲珑锐楷" w:hAnsi="HarmonyOS Sans Light"/>
-          <w:sz w:val="21"/>
-          <w:szCs w:val="21"/>
-        </w:rPr>
-      </w:pPr>
-    </w:p>
-    <w:p>
-      <w:pPr>
-        <w:spacing w:before="32" w:after="32"/>
+        <w:spacing w:beforeLines="15" w:before="48" w:afterLines="15" w:after="48"/>
+        <w:rPr>
+          <w:rFonts w:ascii="HarmonyOS Sans Light" w:eastAsia="字家玲珑锐楷" w:hAnsi="HarmonyOS Sans Light"/>
+          <w:sz w:val="21"/>
+          <w:szCs w:val="21"/>
+        </w:rPr>
+      </w:pPr>
+    </w:p>
+    <w:p>
+      <w:pPr>
+        <w:spacing w:beforeLines="15" w:before="48" w:afterLines="15" w:after="48"/>
         <w:jc w:val="right"/>
         <w:rPr>
-          <w:rFonts w:ascii="HarmonyOS Sans Light" w:eastAsia="字家玲珑锐楷" w:hAnsi="HarmonyOS Sans Light" w:hint="eastAsia"/>
+          <w:rFonts w:ascii="HarmonyOS Sans Light" w:eastAsia="字家玲珑锐楷" w:hAnsi="HarmonyOS Sans Light"/>
           <w:sz w:val="21"/>
           <w:szCs w:val="21"/>
         </w:rPr>
@@ -578,7 +578,7 @@
     </w:p>
     <w:p>
       <w:pPr>
-        <w:spacing w:before="32" w:after="32"/>
+        <w:spacing w:beforeLines="15" w:before="48" w:afterLines="15" w:after="48"/>
         <w:jc w:val="right"/>
         <w:rPr>
           <w:rFonts w:ascii="HarmonyOS Sans Light" w:eastAsia="字家玲珑锐楷" w:hAnsi="HarmonyOS Sans Light"/>
@@ -600,17 +600,17 @@
     </w:p>
     <w:p>
       <w:pPr>
-        <w:spacing w:before="32" w:after="32"/>
-        <w:rPr>
-          <w:rFonts w:ascii="HarmonyOS Sans Light" w:eastAsia="字家玲珑锐楷" w:hAnsi="HarmonyOS Sans Light"/>
-          <w:sz w:val="21"/>
-          <w:szCs w:val="21"/>
-        </w:rPr>
-      </w:pPr>
-    </w:p>
-    <w:p>
-      <w:pPr>
-        <w:spacing w:before="32" w:after="32"/>
+        <w:spacing w:beforeLines="15" w:before="48" w:afterLines="15" w:after="48"/>
+        <w:rPr>
+          <w:rFonts w:ascii="HarmonyOS Sans Light" w:eastAsia="字家玲珑锐楷" w:hAnsi="HarmonyOS Sans Light"/>
+          <w:sz w:val="21"/>
+          <w:szCs w:val="21"/>
+        </w:rPr>
+      </w:pPr>
+    </w:p>
+    <w:p>
+      <w:pPr>
+        <w:spacing w:beforeLines="15" w:before="48" w:afterLines="15" w:after="48"/>
         <w:rPr>
           <w:rFonts w:ascii="HarmonyOS Sans Light" w:eastAsia="字家玲珑锐楷" w:hAnsi="HarmonyOS Sans Light"/>
           <w:sz w:val="21"/>
@@ -628,117 +628,97 @@
     </w:p>
     <w:p>
       <w:pPr>
-        <w:spacing w:before="32" w:after="32"/>
-        <w:rPr>
-          <w:rFonts w:ascii="HarmonyOS Sans Light" w:eastAsia="字家玲珑锐楷" w:hAnsi="HarmonyOS Sans Light"/>
-          <w:sz w:val="21"/>
-          <w:szCs w:val="21"/>
-        </w:rPr>
-      </w:pPr>
-    </w:p>
-    <w:p>
-      <w:pPr>
-        <w:spacing w:before="32" w:after="32"/>
-        <w:rPr>
-          <w:rFonts w:ascii="HarmonyOS Sans Light" w:eastAsia="字家玲珑锐楷" w:hAnsi="HarmonyOS Sans Light"/>
-          <w:sz w:val="21"/>
-          <w:szCs w:val="21"/>
-        </w:rPr>
-      </w:pPr>
-    </w:p>
-    <w:p>
-      <w:pPr>
-        <w:spacing w:before="32" w:after="32"/>
-        <w:rPr>
-          <w:rFonts w:ascii="HarmonyOS Sans Light" w:eastAsia="字家玲珑锐楷" w:hAnsi="HarmonyOS Sans Light"/>
-          <w:sz w:val="21"/>
-          <w:szCs w:val="21"/>
-        </w:rPr>
-      </w:pPr>
-    </w:p>
-    <w:p>
-      <w:pPr>
-        <w:spacing w:before="32" w:after="32"/>
-        <w:rPr>
-          <w:rFonts w:ascii="HarmonyOS Sans Light" w:eastAsia="字家玲珑锐楷" w:hAnsi="HarmonyOS Sans Light"/>
-          <w:sz w:val="21"/>
-          <w:szCs w:val="21"/>
-        </w:rPr>
-      </w:pPr>
-    </w:p>
-    <w:p>
-      <w:pPr>
-        <w:spacing w:before="32" w:after="32"/>
-        <w:rPr>
-          <w:rFonts w:ascii="HarmonyOS Sans Light" w:eastAsia="字家玲珑锐楷" w:hAnsi="HarmonyOS Sans Light"/>
-          <w:sz w:val="21"/>
-          <w:szCs w:val="21"/>
-        </w:rPr>
-      </w:pPr>
-    </w:p>
-    <w:p>
-      <w:pPr>
-        <w:spacing w:before="32" w:after="32"/>
-        <w:rPr>
-          <w:rFonts w:ascii="HarmonyOS Sans Light" w:eastAsia="字家玲珑锐楷" w:hAnsi="HarmonyOS Sans Light"/>
-          <w:sz w:val="21"/>
-          <w:szCs w:val="21"/>
-        </w:rPr>
-      </w:pPr>
-    </w:p>
-    <w:p>
-      <w:pPr>
-        <w:spacing w:before="32" w:after="32"/>
-        <w:rPr>
-          <w:rFonts w:ascii="HarmonyOS Sans Light" w:eastAsia="字家玲珑锐楷" w:hAnsi="HarmonyOS Sans Light"/>
-          <w:sz w:val="21"/>
-          <w:szCs w:val="21"/>
-        </w:rPr>
-      </w:pPr>
-    </w:p>
-    <w:p>
-      <w:pPr>
-        <w:spacing w:before="32" w:after="32"/>
-        <w:rPr>
-          <w:rFonts w:ascii="HarmonyOS Sans Light" w:eastAsia="字家玲珑锐楷" w:hAnsi="HarmonyOS Sans Light"/>
-          <w:sz w:val="21"/>
-          <w:szCs w:val="21"/>
-        </w:rPr>
-      </w:pPr>
-    </w:p>
-    <w:p>
-      <w:pPr>
-        <w:spacing w:before="32" w:after="32"/>
-        <w:rPr>
-          <w:rFonts w:ascii="HarmonyOS Sans Light" w:eastAsia="字家玲珑锐楷" w:hAnsi="HarmonyOS Sans Light"/>
-          <w:sz w:val="21"/>
-          <w:szCs w:val="21"/>
-        </w:rPr>
-      </w:pPr>
-    </w:p>
-    <w:p>
-      <w:pPr>
-        <w:spacing w:before="32" w:after="32"/>
-        <w:rPr>
-          <w:rFonts w:ascii="HarmonyOS Sans Light" w:eastAsia="字家玲珑锐楷" w:hAnsi="HarmonyOS Sans Light"/>
-          <w:sz w:val="21"/>
-          <w:szCs w:val="21"/>
-        </w:rPr>
-      </w:pPr>
-    </w:p>
-    <w:p>
-      <w:pPr>
-        <w:spacing w:before="32" w:after="32"/>
-        <w:rPr>
-          <w:rFonts w:ascii="HarmonyOS Sans Light" w:eastAsia="字家玲珑锐楷" w:hAnsi="HarmonyOS Sans Light"/>
-          <w:sz w:val="21"/>
-          <w:szCs w:val="21"/>
-        </w:rPr>
-      </w:pPr>
-    </w:p>
-    <w:p>
-      <w:pPr>
-        <w:spacing w:before="32" w:after="32"/>
+        <w:spacing w:beforeLines="15" w:before="48" w:afterLines="15" w:after="48"/>
+        <w:rPr>
+          <w:rFonts w:ascii="HarmonyOS Sans Light" w:eastAsia="字家玲珑锐楷" w:hAnsi="HarmonyOS Sans Light"/>
+          <w:sz w:val="21"/>
+          <w:szCs w:val="21"/>
+        </w:rPr>
+      </w:pPr>
+    </w:p>
+    <w:p>
+      <w:pPr>
+        <w:spacing w:beforeLines="15" w:before="48" w:afterLines="15" w:after="48"/>
+        <w:rPr>
+          <w:rFonts w:ascii="HarmonyOS Sans Light" w:eastAsia="字家玲珑锐楷" w:hAnsi="HarmonyOS Sans Light"/>
+          <w:sz w:val="21"/>
+          <w:szCs w:val="21"/>
+        </w:rPr>
+      </w:pPr>
+    </w:p>
+    <w:p>
+      <w:pPr>
+        <w:spacing w:beforeLines="15" w:before="48" w:afterLines="15" w:after="48"/>
+        <w:rPr>
+          <w:rFonts w:ascii="HarmonyOS Sans Light" w:eastAsia="字家玲珑锐楷" w:hAnsi="HarmonyOS Sans Light"/>
+          <w:sz w:val="21"/>
+          <w:szCs w:val="21"/>
+        </w:rPr>
+      </w:pPr>
+    </w:p>
+    <w:p>
+      <w:pPr>
+        <w:spacing w:beforeLines="15" w:before="48" w:afterLines="15" w:after="48"/>
+        <w:rPr>
+          <w:rFonts w:ascii="HarmonyOS Sans Light" w:eastAsia="字家玲珑锐楷" w:hAnsi="HarmonyOS Sans Light"/>
+          <w:sz w:val="21"/>
+          <w:szCs w:val="21"/>
+        </w:rPr>
+      </w:pPr>
+    </w:p>
+    <w:p>
+      <w:pPr>
+        <w:spacing w:beforeLines="15" w:before="48" w:afterLines="15" w:after="48"/>
+        <w:rPr>
+          <w:rFonts w:ascii="HarmonyOS Sans Light" w:eastAsia="字家玲珑锐楷" w:hAnsi="HarmonyOS Sans Light"/>
+          <w:sz w:val="21"/>
+          <w:szCs w:val="21"/>
+        </w:rPr>
+      </w:pPr>
+    </w:p>
+    <w:p>
+      <w:pPr>
+        <w:spacing w:beforeLines="15" w:before="48" w:afterLines="15" w:after="48"/>
+        <w:rPr>
+          <w:rFonts w:ascii="HarmonyOS Sans Light" w:eastAsia="字家玲珑锐楷" w:hAnsi="HarmonyOS Sans Light"/>
+          <w:sz w:val="21"/>
+          <w:szCs w:val="21"/>
+        </w:rPr>
+      </w:pPr>
+    </w:p>
+    <w:p>
+      <w:pPr>
+        <w:spacing w:beforeLines="15" w:before="48" w:afterLines="15" w:after="48"/>
+        <w:rPr>
+          <w:rFonts w:ascii="HarmonyOS Sans Light" w:eastAsia="字家玲珑锐楷" w:hAnsi="HarmonyOS Sans Light"/>
+          <w:sz w:val="21"/>
+          <w:szCs w:val="21"/>
+        </w:rPr>
+      </w:pPr>
+    </w:p>
+    <w:p>
+      <w:pPr>
+        <w:spacing w:beforeLines="15" w:before="48" w:afterLines="15" w:after="48"/>
+        <w:rPr>
+          <w:rFonts w:ascii="HarmonyOS Sans Light" w:eastAsia="字家玲珑锐楷" w:hAnsi="HarmonyOS Sans Light"/>
+          <w:sz w:val="21"/>
+          <w:szCs w:val="21"/>
+        </w:rPr>
+      </w:pPr>
+    </w:p>
+    <w:p>
+      <w:pPr>
+        <w:spacing w:beforeLines="15" w:before="48" w:afterLines="15" w:after="48"/>
+        <w:rPr>
+          <w:rFonts w:ascii="HarmonyOS Sans Light" w:eastAsia="字家玲珑锐楷" w:hAnsi="HarmonyOS Sans Light" w:hint="eastAsia"/>
+          <w:sz w:val="21"/>
+          <w:szCs w:val="21"/>
+        </w:rPr>
+      </w:pPr>
+    </w:p>
+    <w:p>
+      <w:pPr>
+        <w:spacing w:beforeLines="15" w:before="48" w:afterLines="15" w:after="48"/>
         <w:rPr>
           <w:rFonts w:ascii="HarmonyOS Sans Light" w:eastAsia="字家玲珑锐楷" w:hAnsi="HarmonyOS Sans Light"/>
           <w:sz w:val="21"/>
@@ -765,17 +745,17 @@
     </w:p>
     <w:p>
       <w:pPr>
-        <w:spacing w:before="32" w:after="32"/>
-        <w:rPr>
-          <w:rFonts w:ascii="HarmonyOS Sans Light" w:eastAsia="字家玲珑锐楷" w:hAnsi="HarmonyOS Sans Light"/>
-          <w:sz w:val="21"/>
-          <w:szCs w:val="21"/>
-        </w:rPr>
-      </w:pPr>
-    </w:p>
-    <w:p>
-      <w:pPr>
-        <w:spacing w:before="32" w:after="32"/>
+        <w:spacing w:beforeLines="15" w:before="48" w:afterLines="15" w:after="48"/>
+        <w:rPr>
+          <w:rFonts w:ascii="HarmonyOS Sans Light" w:eastAsia="字家玲珑锐楷" w:hAnsi="HarmonyOS Sans Light"/>
+          <w:sz w:val="21"/>
+          <w:szCs w:val="21"/>
+        </w:rPr>
+      </w:pPr>
+    </w:p>
+    <w:p>
+      <w:pPr>
+        <w:spacing w:beforeLines="15" w:before="48" w:afterLines="15" w:after="48"/>
         <w:ind w:firstLine="420"/>
         <w:rPr>
           <w:rFonts w:ascii="HarmonyOS Sans Light" w:eastAsia="字家玲珑锐楷" w:hAnsi="HarmonyOS Sans Light"/>
@@ -818,7 +798,7 @@
     </w:p>
     <w:p>
       <w:pPr>
-        <w:spacing w:before="32" w:after="32"/>
+        <w:spacing w:beforeLines="15" w:before="48" w:afterLines="15" w:after="48"/>
         <w:ind w:firstLine="420"/>
         <w:rPr>
           <w:rFonts w:ascii="HarmonyOS Sans Light" w:eastAsia="字家玲珑锐楷" w:hAnsi="HarmonyOS Sans Light"/>
@@ -853,7 +833,7 @@
     </w:p>
     <w:p>
       <w:pPr>
-        <w:spacing w:before="32" w:after="32"/>
+        <w:spacing w:beforeLines="15" w:before="48" w:afterLines="15" w:after="48"/>
         <w:ind w:firstLine="420"/>
         <w:jc w:val="right"/>
         <w:rPr>
@@ -881,10 +861,10 @@
     </w:p>
     <w:p>
       <w:pPr>
-        <w:spacing w:before="32" w:after="32"/>
-        <w:ind w:firstLine="420"/>
-        <w:rPr>
-          <w:rFonts w:ascii="HarmonyOS Sans Light" w:eastAsia="字家玲珑锐楷" w:hAnsi="HarmonyOS Sans Light" w:hint="eastAsia"/>
+        <w:spacing w:beforeLines="15" w:before="48" w:afterLines="15" w:after="48"/>
+        <w:ind w:firstLine="420"/>
+        <w:rPr>
+          <w:rFonts w:ascii="HarmonyOS Sans Light" w:eastAsia="字家玲珑锐楷" w:hAnsi="HarmonyOS Sans Light"/>
           <w:sz w:val="21"/>
           <w:szCs w:val="21"/>
         </w:rPr>
@@ -903,7 +883,7 @@
           <w:sz w:val="21"/>
           <w:szCs w:val="21"/>
         </w:rPr>
-        <w:t>2023/1/6</w:t>
+        <w:t>2023/3/3</w:t>
       </w:r>
     </w:p>
     <w:sectPr>

--- a/Caritas-Word/授信技术.docx
+++ b/Caritas-Word/授信技术.docx
@@ -4,586 +4,559 @@
   <w:body>
     <w:p>
       <w:pPr>
-        <w:spacing w:beforeLines="15" w:before="48" w:afterLines="15" w:after="48"/>
-        <w:rPr>
-          <w:rFonts w:ascii="HarmonyOS Sans Light" w:eastAsia="字家玲珑锐楷" w:hAnsi="HarmonyOS Sans Light"/>
-          <w:sz w:val="21"/>
-          <w:szCs w:val="21"/>
-        </w:rPr>
-      </w:pPr>
-      <w:r>
-        <w:rPr>
-          <w:rFonts w:ascii="HarmonyOS Sans Light" w:eastAsia="字家玲珑锐楷" w:hAnsi="HarmonyOS Sans Light" w:hint="eastAsia"/>
-          <w:sz w:val="21"/>
-          <w:szCs w:val="21"/>
+        <w:spacing w:beforeLines="35" w:before="114" w:afterLines="35" w:after="114"/>
+        <w:rPr>
+          <w:rFonts w:ascii="HarmonyOS Sans Light" w:eastAsia="字家玲珑锐楷" w:hAnsi="HarmonyOS Sans Light"/>
+          <w:sz w:val="23"/>
+          <w:szCs w:val="23"/>
+        </w:rPr>
+      </w:pPr>
+      <w:r>
+        <w:rPr>
+          <w:rFonts w:ascii="HarmonyOS Sans Light" w:eastAsia="字家玲珑锐楷" w:hAnsi="HarmonyOS Sans Light" w:hint="eastAsia"/>
+          <w:sz w:val="23"/>
+          <w:szCs w:val="23"/>
         </w:rPr>
         <w:t>#</w:t>
       </w:r>
       <w:r>
         <w:rPr>
           <w:rFonts w:ascii="HarmonyOS Sans Light" w:eastAsia="字家玲珑锐楷" w:hAnsi="HarmonyOS Sans Light" w:hint="eastAsia"/>
-          <w:sz w:val="21"/>
-          <w:szCs w:val="21"/>
+          <w:sz w:val="23"/>
+          <w:szCs w:val="23"/>
         </w:rPr>
         <w:t>授信技术</w:t>
       </w:r>
       <w:r>
         <w:rPr>
           <w:rFonts w:ascii="HarmonyOS Sans Light" w:eastAsia="字家玲珑锐楷" w:hAnsi="HarmonyOS Sans Light" w:hint="eastAsia"/>
-          <w:sz w:val="21"/>
-          <w:szCs w:val="21"/>
+          <w:sz w:val="23"/>
+          <w:szCs w:val="23"/>
         </w:rPr>
         <w:t>#</w:t>
       </w:r>
     </w:p>
     <w:p>
       <w:pPr>
-        <w:spacing w:beforeLines="15" w:before="48" w:afterLines="15" w:after="48"/>
-        <w:rPr>
-          <w:rFonts w:ascii="HarmonyOS Sans Light" w:eastAsia="字家玲珑锐楷" w:hAnsi="HarmonyOS Sans Light"/>
-          <w:sz w:val="21"/>
-          <w:szCs w:val="21"/>
-        </w:rPr>
-      </w:pPr>
-    </w:p>
-    <w:p>
-      <w:pPr>
-        <w:spacing w:beforeLines="15" w:before="48" w:afterLines="15" w:after="48"/>
+        <w:spacing w:beforeLines="35" w:before="114" w:afterLines="35" w:after="114"/>
+        <w:rPr>
+          <w:rFonts w:ascii="HarmonyOS Sans Light" w:eastAsia="字家玲珑锐楷" w:hAnsi="HarmonyOS Sans Light"/>
+          <w:sz w:val="23"/>
+          <w:szCs w:val="23"/>
+        </w:rPr>
+      </w:pPr>
+    </w:p>
+    <w:p>
+      <w:pPr>
+        <w:spacing w:beforeLines="35" w:before="114" w:afterLines="35" w:after="114"/>
         <w:jc w:val="center"/>
         <w:rPr>
           <w:rFonts w:ascii="HarmonyOS Sans Light" w:eastAsia="字家玲珑锐楷" w:hAnsi="HarmonyOS Sans Light"/>
-          <w:sz w:val="21"/>
-          <w:szCs w:val="21"/>
-        </w:rPr>
-      </w:pPr>
-      <w:r>
-        <w:rPr>
-          <w:rFonts w:ascii="HarmonyOS Sans Light" w:eastAsia="字家玲珑锐楷" w:hAnsi="HarmonyOS Sans Light" w:hint="eastAsia"/>
-          <w:sz w:val="21"/>
-          <w:szCs w:val="21"/>
-        </w:rPr>
-        <w:t>问题：</w:t>
-      </w:r>
-      <w:r>
-        <w:rPr>
-          <w:rFonts w:ascii="HarmonyOS Sans Light" w:eastAsia="字家玲珑锐楷" w:hAnsi="HarmonyOS Sans Light" w:hint="eastAsia"/>
-          <w:sz w:val="21"/>
-          <w:szCs w:val="21"/>
-        </w:rPr>
-        <w:t>为什么相信别人这么难？</w:t>
-      </w:r>
-    </w:p>
-    <w:p>
-      <w:pPr>
-        <w:spacing w:beforeLines="15" w:before="48" w:afterLines="15" w:after="48"/>
-        <w:rPr>
-          <w:rFonts w:ascii="HarmonyOS Sans Light" w:eastAsia="字家玲珑锐楷" w:hAnsi="HarmonyOS Sans Light"/>
-          <w:sz w:val="21"/>
-          <w:szCs w:val="21"/>
-        </w:rPr>
-      </w:pPr>
-    </w:p>
-    <w:p>
-      <w:pPr>
-        <w:spacing w:beforeLines="15" w:before="48" w:afterLines="15" w:after="48"/>
-        <w:ind w:firstLine="420"/>
-        <w:rPr>
-          <w:rFonts w:ascii="HarmonyOS Sans Light" w:eastAsia="字家玲珑锐楷" w:hAnsi="HarmonyOS Sans Light"/>
-          <w:sz w:val="21"/>
-          <w:szCs w:val="21"/>
-        </w:rPr>
-      </w:pPr>
-      <w:r>
-        <w:rPr>
-          <w:rFonts w:ascii="HarmonyOS Sans Light" w:eastAsia="字家玲珑锐楷" w:hAnsi="HarmonyOS Sans Light" w:hint="eastAsia"/>
-          <w:sz w:val="21"/>
-          <w:szCs w:val="21"/>
+          <w:sz w:val="23"/>
+          <w:szCs w:val="23"/>
+        </w:rPr>
+      </w:pPr>
+      <w:r>
+        <w:rPr>
+          <w:rFonts w:ascii="HarmonyOS Sans Light" w:eastAsia="字家玲珑锐楷" w:hAnsi="HarmonyOS Sans Light" w:hint="eastAsia"/>
+          <w:sz w:val="23"/>
+          <w:szCs w:val="23"/>
+        </w:rPr>
+        <w:t>问题：为什么相信别人这么难？</w:t>
+      </w:r>
+    </w:p>
+    <w:p>
+      <w:pPr>
+        <w:spacing w:beforeLines="35" w:before="114" w:afterLines="35" w:after="114"/>
+        <w:rPr>
+          <w:rFonts w:ascii="HarmonyOS Sans Light" w:eastAsia="字家玲珑锐楷" w:hAnsi="HarmonyOS Sans Light"/>
+          <w:sz w:val="23"/>
+          <w:szCs w:val="23"/>
+        </w:rPr>
+      </w:pPr>
+    </w:p>
+    <w:p>
+      <w:pPr>
+        <w:spacing w:beforeLines="35" w:before="114" w:afterLines="35" w:after="114"/>
+        <w:ind w:firstLine="420"/>
+        <w:rPr>
+          <w:rFonts w:ascii="HarmonyOS Sans Light" w:eastAsia="字家玲珑锐楷" w:hAnsi="HarmonyOS Sans Light"/>
+          <w:sz w:val="23"/>
+          <w:szCs w:val="23"/>
+        </w:rPr>
+      </w:pPr>
+      <w:r>
+        <w:rPr>
+          <w:rFonts w:ascii="HarmonyOS Sans Light" w:eastAsia="字家玲珑锐楷" w:hAnsi="HarmonyOS Sans Light" w:hint="eastAsia"/>
+          <w:sz w:val="23"/>
+          <w:szCs w:val="23"/>
         </w:rPr>
         <w:t>很多人对人授信技术太粗暴了——要么肝胆相照，要么先下手为强。</w:t>
       </w:r>
     </w:p>
     <w:p>
       <w:pPr>
-        <w:spacing w:beforeLines="15" w:before="48" w:afterLines="15" w:after="48"/>
-        <w:ind w:firstLine="420"/>
-        <w:rPr>
-          <w:rFonts w:ascii="HarmonyOS Sans Light" w:eastAsia="字家玲珑锐楷" w:hAnsi="HarmonyOS Sans Light"/>
-          <w:sz w:val="21"/>
-          <w:szCs w:val="21"/>
-        </w:rPr>
-      </w:pPr>
-      <w:r>
-        <w:rPr>
-          <w:rFonts w:ascii="HarmonyOS Sans Light" w:eastAsia="字家玲珑锐楷" w:hAnsi="HarmonyOS Sans Light" w:hint="eastAsia"/>
-          <w:sz w:val="21"/>
-          <w:szCs w:val="21"/>
+        <w:spacing w:beforeLines="35" w:before="114" w:afterLines="35" w:after="114"/>
+        <w:ind w:firstLine="420"/>
+        <w:rPr>
+          <w:rFonts w:ascii="HarmonyOS Sans Light" w:eastAsia="字家玲珑锐楷" w:hAnsi="HarmonyOS Sans Light"/>
+          <w:sz w:val="23"/>
+          <w:szCs w:val="23"/>
+        </w:rPr>
+      </w:pPr>
+      <w:r>
+        <w:rPr>
+          <w:rFonts w:ascii="HarmonyOS Sans Light" w:eastAsia="字家玲珑锐楷" w:hAnsi="HarmonyOS Sans Light" w:hint="eastAsia"/>
+          <w:sz w:val="23"/>
+          <w:szCs w:val="23"/>
         </w:rPr>
         <w:t>要么全开，要么全关。</w:t>
       </w:r>
     </w:p>
     <w:p>
       <w:pPr>
-        <w:spacing w:beforeLines="15" w:before="48" w:afterLines="15" w:after="48"/>
-        <w:ind w:firstLine="420"/>
-        <w:rPr>
-          <w:rFonts w:ascii="HarmonyOS Sans Light" w:eastAsia="字家玲珑锐楷" w:hAnsi="HarmonyOS Sans Light"/>
-          <w:sz w:val="21"/>
-          <w:szCs w:val="21"/>
-        </w:rPr>
-      </w:pPr>
-      <w:r>
-        <w:rPr>
-          <w:rFonts w:ascii="HarmonyOS Sans Light" w:eastAsia="字家玲珑锐楷" w:hAnsi="HarmonyOS Sans Light" w:hint="eastAsia"/>
-          <w:sz w:val="21"/>
-          <w:szCs w:val="21"/>
+        <w:spacing w:beforeLines="35" w:before="114" w:afterLines="35" w:after="114"/>
+        <w:ind w:firstLine="420"/>
+        <w:rPr>
+          <w:rFonts w:ascii="HarmonyOS Sans Light" w:eastAsia="字家玲珑锐楷" w:hAnsi="HarmonyOS Sans Light"/>
+          <w:sz w:val="23"/>
+          <w:szCs w:val="23"/>
+        </w:rPr>
+      </w:pPr>
+      <w:r>
+        <w:rPr>
+          <w:rFonts w:ascii="HarmonyOS Sans Light" w:eastAsia="字家玲珑锐楷" w:hAnsi="HarmonyOS Sans Light" w:hint="eastAsia"/>
+          <w:sz w:val="23"/>
+          <w:szCs w:val="23"/>
         </w:rPr>
         <w:t>或者一共就分寥寥几档：亲父母一档、夫妻一档、亲戚一档、同事一档、朋友一档、路人一档，跟吊扇似的。</w:t>
       </w:r>
     </w:p>
     <w:p>
       <w:pPr>
-        <w:spacing w:beforeLines="15" w:before="48" w:afterLines="15" w:after="48"/>
-        <w:ind w:firstLine="420"/>
-        <w:rPr>
-          <w:rFonts w:ascii="HarmonyOS Sans Light" w:eastAsia="字家玲珑锐楷" w:hAnsi="HarmonyOS Sans Light"/>
-          <w:sz w:val="21"/>
-          <w:szCs w:val="21"/>
-        </w:rPr>
-      </w:pPr>
-      <w:r>
-        <w:rPr>
-          <w:rFonts w:ascii="HarmonyOS Sans Light" w:eastAsia="字家玲珑锐楷" w:hAnsi="HarmonyOS Sans Light" w:hint="eastAsia"/>
-          <w:sz w:val="21"/>
-          <w:szCs w:val="21"/>
-        </w:rPr>
-        <w:t>信任是一个多维度、多模式的复合问题，只有单维度的线性调节——甚至还是离散的——是无法合理对付这个问题的。</w:t>
-      </w:r>
-    </w:p>
-    <w:p>
-      <w:pPr>
-        <w:spacing w:beforeLines="15" w:before="48" w:afterLines="15" w:after="48"/>
-        <w:ind w:firstLine="420"/>
-        <w:rPr>
-          <w:rFonts w:ascii="HarmonyOS Sans Light" w:eastAsia="字家玲珑锐楷" w:hAnsi="HarmonyOS Sans Light"/>
-          <w:sz w:val="21"/>
-          <w:szCs w:val="21"/>
-        </w:rPr>
-      </w:pPr>
-      <w:r>
-        <w:rPr>
-          <w:rFonts w:ascii="HarmonyOS Sans Light" w:eastAsia="字家玲珑锐楷" w:hAnsi="HarmonyOS Sans Light" w:hint="eastAsia"/>
-          <w:sz w:val="21"/>
-          <w:szCs w:val="21"/>
-        </w:rPr>
-        <w:t>这就像给你一架飞机开，却只给你一个手动换挡器，你怎么能不摔个嘴啃泥呢。</w:t>
-      </w:r>
-    </w:p>
-    <w:p>
-      <w:pPr>
-        <w:spacing w:beforeLines="15" w:before="48" w:afterLines="15" w:after="48"/>
-        <w:ind w:firstLine="420"/>
-        <w:rPr>
-          <w:rFonts w:ascii="HarmonyOS Sans Light" w:eastAsia="字家玲珑锐楷" w:hAnsi="HarmonyOS Sans Light"/>
-          <w:sz w:val="21"/>
-          <w:szCs w:val="21"/>
-        </w:rPr>
-      </w:pPr>
-      <w:r>
-        <w:rPr>
-          <w:rFonts w:ascii="HarmonyOS Sans Light" w:eastAsia="字家玲珑锐楷" w:hAnsi="HarmonyOS Sans Light" w:hint="eastAsia"/>
-          <w:sz w:val="21"/>
-          <w:szCs w:val="21"/>
+        <w:spacing w:beforeLines="35" w:before="114" w:afterLines="35" w:after="114"/>
+        <w:ind w:firstLine="420"/>
+        <w:rPr>
+          <w:rFonts w:ascii="HarmonyOS Sans Light" w:eastAsia="字家玲珑锐楷" w:hAnsi="HarmonyOS Sans Light"/>
+          <w:sz w:val="23"/>
+          <w:szCs w:val="23"/>
+        </w:rPr>
+      </w:pPr>
+      <w:r>
+        <w:rPr>
+          <w:rFonts w:ascii="HarmonyOS Sans Light" w:eastAsia="字家玲珑锐楷" w:hAnsi="HarmonyOS Sans Light" w:hint="eastAsia"/>
+          <w:sz w:val="23"/>
+          <w:szCs w:val="23"/>
+        </w:rPr>
+        <w:t>信任是一个多维度、多模式的复合问题，只有单维度的线性调节——甚至还是离散的——是无法合理对付这个问题的。这就像给你一架飞机开，却只给你一个手动换挡器，你怎么能不摔个嘴啃泥呢。</w:t>
+      </w:r>
+    </w:p>
+    <w:p>
+      <w:pPr>
+        <w:spacing w:beforeLines="35" w:before="114" w:afterLines="35" w:after="114"/>
+        <w:ind w:firstLine="420"/>
+        <w:rPr>
+          <w:rFonts w:ascii="HarmonyOS Sans Light" w:eastAsia="字家玲珑锐楷" w:hAnsi="HarmonyOS Sans Light"/>
+          <w:sz w:val="23"/>
+          <w:szCs w:val="23"/>
+        </w:rPr>
+      </w:pPr>
+      <w:r>
+        <w:rPr>
+          <w:rFonts w:ascii="HarmonyOS Sans Light" w:eastAsia="字家玲珑锐楷" w:hAnsi="HarmonyOS Sans Light" w:hint="eastAsia"/>
+          <w:sz w:val="23"/>
+          <w:szCs w:val="23"/>
         </w:rPr>
         <w:t>相信别人是一门相当复杂的技术活，而不是一门勇气课。</w:t>
       </w:r>
     </w:p>
     <w:p>
       <w:pPr>
-        <w:spacing w:beforeLines="15" w:before="48" w:afterLines="15" w:after="48"/>
-        <w:ind w:firstLine="420"/>
-        <w:rPr>
-          <w:rFonts w:ascii="HarmonyOS Sans Light" w:eastAsia="字家玲珑锐楷" w:hAnsi="HarmonyOS Sans Light"/>
-          <w:sz w:val="21"/>
-          <w:szCs w:val="21"/>
-        </w:rPr>
-      </w:pPr>
-      <w:r>
-        <w:rPr>
-          <w:rFonts w:ascii="HarmonyOS Sans Light" w:eastAsia="字家玲珑锐楷" w:hAnsi="HarmonyOS Sans Light" w:hint="eastAsia"/>
-          <w:sz w:val="21"/>
-          <w:szCs w:val="21"/>
+        <w:spacing w:beforeLines="35" w:before="114" w:afterLines="35" w:after="114"/>
+        <w:ind w:firstLine="420"/>
+        <w:rPr>
+          <w:rFonts w:ascii="HarmonyOS Sans Light" w:eastAsia="字家玲珑锐楷" w:hAnsi="HarmonyOS Sans Light"/>
+          <w:sz w:val="23"/>
+          <w:szCs w:val="23"/>
+        </w:rPr>
+      </w:pPr>
+      <w:r>
+        <w:rPr>
+          <w:rFonts w:ascii="HarmonyOS Sans Light" w:eastAsia="字家玲珑锐楷" w:hAnsi="HarmonyOS Sans Light" w:hint="eastAsia"/>
+          <w:sz w:val="23"/>
+          <w:szCs w:val="23"/>
         </w:rPr>
         <w:t>在什么时候相信对方？</w:t>
       </w:r>
     </w:p>
     <w:p>
       <w:pPr>
-        <w:spacing w:beforeLines="15" w:before="48" w:afterLines="15" w:after="48"/>
-        <w:ind w:firstLine="420"/>
-        <w:rPr>
-          <w:rFonts w:ascii="HarmonyOS Sans Light" w:eastAsia="字家玲珑锐楷" w:hAnsi="HarmonyOS Sans Light"/>
-          <w:sz w:val="21"/>
-          <w:szCs w:val="21"/>
-        </w:rPr>
-      </w:pPr>
-      <w:r>
-        <w:rPr>
-          <w:rFonts w:ascii="HarmonyOS Sans Light" w:eastAsia="字家玲珑锐楷" w:hAnsi="HarmonyOS Sans Light" w:hint="eastAsia"/>
-          <w:sz w:val="21"/>
-          <w:szCs w:val="21"/>
+        <w:spacing w:beforeLines="35" w:before="114" w:afterLines="35" w:after="114"/>
+        <w:ind w:firstLine="420"/>
+        <w:rPr>
+          <w:rFonts w:ascii="HarmonyOS Sans Light" w:eastAsia="字家玲珑锐楷" w:hAnsi="HarmonyOS Sans Light"/>
+          <w:sz w:val="23"/>
+          <w:szCs w:val="23"/>
+        </w:rPr>
+      </w:pPr>
+      <w:r>
+        <w:rPr>
+          <w:rFonts w:ascii="HarmonyOS Sans Light" w:eastAsia="字家玲珑锐楷" w:hAnsi="HarmonyOS Sans Light" w:hint="eastAsia"/>
+          <w:sz w:val="23"/>
+          <w:szCs w:val="23"/>
         </w:rPr>
         <w:t>这一信任决策什么时候到期（或进行下一次核验）？</w:t>
       </w:r>
     </w:p>
     <w:p>
       <w:pPr>
-        <w:spacing w:beforeLines="15" w:before="48" w:afterLines="15" w:after="48"/>
-        <w:ind w:firstLine="420"/>
-        <w:rPr>
-          <w:rFonts w:ascii="HarmonyOS Sans Light" w:eastAsia="字家玲珑锐楷" w:hAnsi="HarmonyOS Sans Light"/>
-          <w:sz w:val="21"/>
-          <w:szCs w:val="21"/>
-        </w:rPr>
-      </w:pPr>
-      <w:r>
-        <w:rPr>
-          <w:rFonts w:ascii="HarmonyOS Sans Light" w:eastAsia="字家玲珑锐楷" w:hAnsi="HarmonyOS Sans Light" w:hint="eastAsia"/>
-          <w:sz w:val="21"/>
-          <w:szCs w:val="21"/>
+        <w:spacing w:beforeLines="35" w:before="114" w:afterLines="35" w:after="114"/>
+        <w:ind w:firstLine="420"/>
+        <w:rPr>
+          <w:rFonts w:ascii="HarmonyOS Sans Light" w:eastAsia="字家玲珑锐楷" w:hAnsi="HarmonyOS Sans Light"/>
+          <w:sz w:val="23"/>
+          <w:szCs w:val="23"/>
+        </w:rPr>
+      </w:pPr>
+      <w:r>
+        <w:rPr>
+          <w:rFonts w:ascii="HarmonyOS Sans Light" w:eastAsia="字家玲珑锐楷" w:hAnsi="HarmonyOS Sans Light" w:hint="eastAsia"/>
+          <w:sz w:val="23"/>
+          <w:szCs w:val="23"/>
         </w:rPr>
         <w:t>在什么议题上相信对方？这个议题属于可以托付给人的议题吗？</w:t>
       </w:r>
     </w:p>
     <w:p>
       <w:pPr>
-        <w:spacing w:beforeLines="15" w:before="48" w:afterLines="15" w:after="48"/>
-        <w:ind w:firstLine="420"/>
-        <w:rPr>
-          <w:rFonts w:ascii="HarmonyOS Sans Light" w:eastAsia="字家玲珑锐楷" w:hAnsi="HarmonyOS Sans Light"/>
-          <w:sz w:val="21"/>
-          <w:szCs w:val="21"/>
-        </w:rPr>
-      </w:pPr>
-      <w:r>
-        <w:rPr>
-          <w:rFonts w:ascii="HarmonyOS Sans Light" w:eastAsia="字家玲珑锐楷" w:hAnsi="HarmonyOS Sans Light" w:hint="eastAsia"/>
-          <w:sz w:val="21"/>
-          <w:szCs w:val="21"/>
+        <w:spacing w:beforeLines="35" w:before="114" w:afterLines="35" w:after="114"/>
+        <w:ind w:firstLine="420"/>
+        <w:rPr>
+          <w:rFonts w:ascii="HarmonyOS Sans Light" w:eastAsia="字家玲珑锐楷" w:hAnsi="HarmonyOS Sans Light"/>
+          <w:sz w:val="23"/>
+          <w:szCs w:val="23"/>
+        </w:rPr>
+      </w:pPr>
+      <w:r>
+        <w:rPr>
+          <w:rFonts w:ascii="HarmonyOS Sans Light" w:eastAsia="字家玲珑锐楷" w:hAnsi="HarmonyOS Sans Light" w:hint="eastAsia"/>
+          <w:sz w:val="23"/>
+          <w:szCs w:val="23"/>
         </w:rPr>
         <w:t>相信到什么程度？</w:t>
       </w:r>
     </w:p>
     <w:p>
       <w:pPr>
-        <w:spacing w:beforeLines="15" w:before="48" w:afterLines="15" w:after="48"/>
-        <w:ind w:firstLine="420"/>
-        <w:rPr>
-          <w:rFonts w:ascii="HarmonyOS Sans Light" w:eastAsia="字家玲珑锐楷" w:hAnsi="HarmonyOS Sans Light"/>
-          <w:sz w:val="21"/>
-          <w:szCs w:val="21"/>
-        </w:rPr>
-      </w:pPr>
-      <w:r>
-        <w:rPr>
-          <w:rFonts w:ascii="HarmonyOS Sans Light" w:eastAsia="字家玲珑锐楷" w:hAnsi="HarmonyOS Sans Light" w:hint="eastAsia"/>
-          <w:sz w:val="21"/>
-          <w:szCs w:val="21"/>
+        <w:spacing w:beforeLines="35" w:before="114" w:afterLines="35" w:after="114"/>
+        <w:ind w:firstLine="420"/>
+        <w:rPr>
+          <w:rFonts w:ascii="HarmonyOS Sans Light" w:eastAsia="字家玲珑锐楷" w:hAnsi="HarmonyOS Sans Light"/>
+          <w:sz w:val="23"/>
+          <w:szCs w:val="23"/>
+        </w:rPr>
+      </w:pPr>
+      <w:r>
+        <w:rPr>
+          <w:rFonts w:ascii="HarmonyOS Sans Light" w:eastAsia="字家玲珑锐楷" w:hAnsi="HarmonyOS Sans Light" w:hint="eastAsia"/>
+          <w:sz w:val="23"/>
+          <w:szCs w:val="23"/>
         </w:rPr>
         <w:t>对什么样的证据给予多少置信度？</w:t>
       </w:r>
     </w:p>
     <w:p>
       <w:pPr>
-        <w:spacing w:beforeLines="15" w:before="48" w:afterLines="15" w:after="48"/>
-        <w:ind w:firstLine="420"/>
-        <w:rPr>
-          <w:rFonts w:ascii="HarmonyOS Sans Light" w:eastAsia="字家玲珑锐楷" w:hAnsi="HarmonyOS Sans Light"/>
-          <w:sz w:val="21"/>
-          <w:szCs w:val="21"/>
-        </w:rPr>
-      </w:pPr>
-      <w:r>
-        <w:rPr>
-          <w:rFonts w:ascii="HarmonyOS Sans Light" w:eastAsia="字家玲珑锐楷" w:hAnsi="HarmonyOS Sans Light" w:hint="eastAsia"/>
-          <w:sz w:val="21"/>
-          <w:szCs w:val="21"/>
+        <w:spacing w:beforeLines="35" w:before="114" w:afterLines="35" w:after="114"/>
+        <w:ind w:firstLine="420"/>
+        <w:rPr>
+          <w:rFonts w:ascii="HarmonyOS Sans Light" w:eastAsia="字家玲珑锐楷" w:hAnsi="HarmonyOS Sans Light"/>
+          <w:sz w:val="23"/>
+          <w:szCs w:val="23"/>
+        </w:rPr>
+      </w:pPr>
+      <w:r>
+        <w:rPr>
+          <w:rFonts w:ascii="HarmonyOS Sans Light" w:eastAsia="字家玲珑锐楷" w:hAnsi="HarmonyOS Sans Light" w:hint="eastAsia"/>
+          <w:sz w:val="23"/>
+          <w:szCs w:val="23"/>
         </w:rPr>
         <w:t>有没有担保人？</w:t>
       </w:r>
     </w:p>
     <w:p>
       <w:pPr>
-        <w:spacing w:beforeLines="15" w:before="48" w:afterLines="15" w:after="48"/>
-        <w:ind w:firstLine="420"/>
-        <w:rPr>
-          <w:rFonts w:ascii="HarmonyOS Sans Light" w:eastAsia="字家玲珑锐楷" w:hAnsi="HarmonyOS Sans Light"/>
-          <w:sz w:val="21"/>
-          <w:szCs w:val="21"/>
-        </w:rPr>
-      </w:pPr>
-      <w:r>
-        <w:rPr>
-          <w:rFonts w:ascii="HarmonyOS Sans Light" w:eastAsia="字家玲珑锐楷" w:hAnsi="HarmonyOS Sans Light" w:hint="eastAsia"/>
-          <w:sz w:val="21"/>
-          <w:szCs w:val="21"/>
+        <w:spacing w:beforeLines="35" w:before="114" w:afterLines="35" w:after="114"/>
+        <w:ind w:firstLine="420"/>
+        <w:rPr>
+          <w:rFonts w:ascii="HarmonyOS Sans Light" w:eastAsia="字家玲珑锐楷" w:hAnsi="HarmonyOS Sans Light"/>
+          <w:sz w:val="23"/>
+          <w:szCs w:val="23"/>
+        </w:rPr>
+      </w:pPr>
+      <w:r>
+        <w:rPr>
+          <w:rFonts w:ascii="HarmonyOS Sans Light" w:eastAsia="字家玲珑锐楷" w:hAnsi="HarmonyOS Sans Light" w:hint="eastAsia"/>
+          <w:sz w:val="23"/>
+          <w:szCs w:val="23"/>
         </w:rPr>
         <w:t>有没有抵押物？</w:t>
       </w:r>
     </w:p>
     <w:p>
       <w:pPr>
-        <w:spacing w:beforeLines="15" w:before="48" w:afterLines="15" w:after="48"/>
-        <w:ind w:firstLine="420"/>
-        <w:rPr>
-          <w:rFonts w:ascii="HarmonyOS Sans Light" w:eastAsia="字家玲珑锐楷" w:hAnsi="HarmonyOS Sans Light"/>
-          <w:sz w:val="21"/>
-          <w:szCs w:val="21"/>
-        </w:rPr>
-      </w:pPr>
-      <w:r>
-        <w:rPr>
-          <w:rFonts w:ascii="HarmonyOS Sans Light" w:eastAsia="字家玲珑锐楷" w:hAnsi="HarmonyOS Sans Light" w:hint="eastAsia"/>
-          <w:sz w:val="21"/>
-          <w:szCs w:val="21"/>
+        <w:spacing w:beforeLines="35" w:before="114" w:afterLines="35" w:after="114"/>
+        <w:ind w:firstLine="420"/>
+        <w:rPr>
+          <w:rFonts w:ascii="HarmonyOS Sans Light" w:eastAsia="字家玲珑锐楷" w:hAnsi="HarmonyOS Sans Light"/>
+          <w:sz w:val="23"/>
+          <w:szCs w:val="23"/>
+        </w:rPr>
+      </w:pPr>
+      <w:r>
+        <w:rPr>
+          <w:rFonts w:ascii="HarmonyOS Sans Light" w:eastAsia="字家玲珑锐楷" w:hAnsi="HarmonyOS Sans Light" w:hint="eastAsia"/>
+          <w:sz w:val="23"/>
+          <w:szCs w:val="23"/>
         </w:rPr>
         <w:t>救济手段是什么？是仲裁还是起诉？是被动威慑？还是积极威慑？</w:t>
       </w:r>
     </w:p>
     <w:p>
       <w:pPr>
-        <w:spacing w:beforeLines="15" w:before="48" w:afterLines="15" w:after="48"/>
-        <w:ind w:firstLine="420"/>
-        <w:rPr>
-          <w:rFonts w:ascii="HarmonyOS Sans Light" w:eastAsia="字家玲珑锐楷" w:hAnsi="HarmonyOS Sans Light"/>
-          <w:sz w:val="21"/>
-          <w:szCs w:val="21"/>
-        </w:rPr>
-      </w:pPr>
-      <w:r>
-        <w:rPr>
-          <w:rFonts w:ascii="HarmonyOS Sans Light" w:eastAsia="字家玲珑锐楷" w:hAnsi="HarmonyOS Sans Light" w:hint="eastAsia"/>
-          <w:sz w:val="21"/>
-          <w:szCs w:val="21"/>
+        <w:spacing w:beforeLines="35" w:before="114" w:afterLines="35" w:after="114"/>
+        <w:ind w:firstLine="420"/>
+        <w:rPr>
+          <w:rFonts w:ascii="HarmonyOS Sans Light" w:eastAsia="字家玲珑锐楷" w:hAnsi="HarmonyOS Sans Light"/>
+          <w:sz w:val="23"/>
+          <w:szCs w:val="23"/>
+        </w:rPr>
+      </w:pPr>
+      <w:r>
+        <w:rPr>
+          <w:rFonts w:ascii="HarmonyOS Sans Light" w:eastAsia="字家玲珑锐楷" w:hAnsi="HarmonyOS Sans Light" w:hint="eastAsia"/>
+          <w:sz w:val="23"/>
+          <w:szCs w:val="23"/>
         </w:rPr>
         <w:t>救济成本是多少？</w:t>
       </w:r>
     </w:p>
     <w:p>
       <w:pPr>
-        <w:spacing w:beforeLines="15" w:before="48" w:afterLines="15" w:after="48"/>
-        <w:ind w:firstLine="420"/>
-        <w:rPr>
-          <w:rFonts w:ascii="HarmonyOS Sans Light" w:eastAsia="字家玲珑锐楷" w:hAnsi="HarmonyOS Sans Light"/>
-          <w:sz w:val="21"/>
-          <w:szCs w:val="21"/>
-        </w:rPr>
-      </w:pPr>
-      <w:r>
-        <w:rPr>
-          <w:rFonts w:ascii="HarmonyOS Sans Light" w:eastAsia="字家玲珑锐楷" w:hAnsi="HarmonyOS Sans Light" w:hint="eastAsia"/>
-          <w:sz w:val="21"/>
-          <w:szCs w:val="21"/>
+        <w:spacing w:beforeLines="35" w:before="114" w:afterLines="35" w:after="114"/>
+        <w:ind w:firstLine="420"/>
+        <w:rPr>
+          <w:rFonts w:ascii="HarmonyOS Sans Light" w:eastAsia="字家玲珑锐楷" w:hAnsi="HarmonyOS Sans Light"/>
+          <w:sz w:val="23"/>
+          <w:szCs w:val="23"/>
+        </w:rPr>
+      </w:pPr>
+      <w:r>
+        <w:rPr>
+          <w:rFonts w:ascii="HarmonyOS Sans Light" w:eastAsia="字家玲珑锐楷" w:hAnsi="HarmonyOS Sans Light" w:hint="eastAsia"/>
+          <w:sz w:val="23"/>
+          <w:szCs w:val="23"/>
         </w:rPr>
         <w:t>是否有相应的保险可以购买？</w:t>
       </w:r>
     </w:p>
     <w:p>
       <w:pPr>
-        <w:spacing w:beforeLines="15" w:before="48" w:afterLines="15" w:after="48"/>
-        <w:ind w:firstLine="420"/>
-        <w:rPr>
-          <w:rFonts w:ascii="HarmonyOS Sans Light" w:eastAsia="字家玲珑锐楷" w:hAnsi="HarmonyOS Sans Light"/>
-          <w:sz w:val="21"/>
-          <w:szCs w:val="21"/>
-        </w:rPr>
-      </w:pPr>
-      <w:r>
-        <w:rPr>
-          <w:rFonts w:ascii="HarmonyOS Sans Light" w:eastAsia="字家玲珑锐楷" w:hAnsi="HarmonyOS Sans Light" w:hint="eastAsia"/>
-          <w:sz w:val="21"/>
-          <w:szCs w:val="21"/>
+        <w:spacing w:beforeLines="35" w:before="114" w:afterLines="35" w:after="114"/>
+        <w:ind w:firstLine="420"/>
+        <w:rPr>
+          <w:rFonts w:ascii="HarmonyOS Sans Light" w:eastAsia="字家玲珑锐楷" w:hAnsi="HarmonyOS Sans Light"/>
+          <w:sz w:val="23"/>
+          <w:szCs w:val="23"/>
+        </w:rPr>
+      </w:pPr>
+      <w:r>
+        <w:rPr>
+          <w:rFonts w:ascii="HarmonyOS Sans Light" w:eastAsia="字家玲珑锐楷" w:hAnsi="HarmonyOS Sans Light" w:hint="eastAsia"/>
+          <w:sz w:val="23"/>
+          <w:szCs w:val="23"/>
         </w:rPr>
         <w:t>对方是不是出现了对局势的误判？比如认为你别无选择？</w:t>
       </w:r>
     </w:p>
     <w:p>
       <w:pPr>
-        <w:spacing w:beforeLines="15" w:before="48" w:afterLines="15" w:after="48"/>
-        <w:ind w:firstLine="420"/>
-        <w:rPr>
-          <w:rFonts w:ascii="HarmonyOS Sans Light" w:eastAsia="字家玲珑锐楷" w:hAnsi="HarmonyOS Sans Light"/>
-          <w:sz w:val="21"/>
-          <w:szCs w:val="21"/>
-        </w:rPr>
-      </w:pPr>
-      <w:r>
-        <w:rPr>
-          <w:rFonts w:ascii="HarmonyOS Sans Light" w:eastAsia="字家玲珑锐楷" w:hAnsi="HarmonyOS Sans Light" w:hint="eastAsia"/>
-          <w:sz w:val="21"/>
-          <w:szCs w:val="21"/>
+        <w:spacing w:beforeLines="35" w:before="114" w:afterLines="35" w:after="114"/>
+        <w:ind w:firstLine="420"/>
+        <w:rPr>
+          <w:rFonts w:ascii="HarmonyOS Sans Light" w:eastAsia="字家玲珑锐楷" w:hAnsi="HarmonyOS Sans Light"/>
+          <w:sz w:val="23"/>
+          <w:szCs w:val="23"/>
+        </w:rPr>
+      </w:pPr>
+      <w:r>
+        <w:rPr>
+          <w:rFonts w:ascii="HarmonyOS Sans Light" w:eastAsia="字家玲珑锐楷" w:hAnsi="HarmonyOS Sans Light" w:hint="eastAsia"/>
+          <w:sz w:val="23"/>
+          <w:szCs w:val="23"/>
         </w:rPr>
         <w:t>如何修正对方的误判？</w:t>
       </w:r>
     </w:p>
     <w:p>
       <w:pPr>
-        <w:spacing w:beforeLines="15" w:before="48" w:afterLines="15" w:after="48"/>
-        <w:ind w:firstLine="420"/>
-        <w:rPr>
-          <w:rFonts w:ascii="HarmonyOS Sans Light" w:eastAsia="字家玲珑锐楷" w:hAnsi="HarmonyOS Sans Light"/>
-          <w:sz w:val="21"/>
-          <w:szCs w:val="21"/>
-        </w:rPr>
-      </w:pPr>
-      <w:r>
-        <w:rPr>
-          <w:rFonts w:ascii="HarmonyOS Sans Light" w:eastAsia="字家玲珑锐楷" w:hAnsi="HarmonyOS Sans Light" w:hint="eastAsia"/>
-          <w:sz w:val="21"/>
-          <w:szCs w:val="21"/>
+        <w:spacing w:beforeLines="35" w:before="114" w:afterLines="35" w:after="114"/>
+        <w:ind w:firstLine="420"/>
+        <w:rPr>
+          <w:rFonts w:ascii="HarmonyOS Sans Light" w:eastAsia="字家玲珑锐楷" w:hAnsi="HarmonyOS Sans Light"/>
+          <w:sz w:val="23"/>
+          <w:szCs w:val="23"/>
+        </w:rPr>
+      </w:pPr>
+      <w:r>
+        <w:rPr>
+          <w:rFonts w:ascii="HarmonyOS Sans Light" w:eastAsia="字家玲珑锐楷" w:hAnsi="HarmonyOS Sans Light" w:hint="eastAsia"/>
+          <w:sz w:val="23"/>
+          <w:szCs w:val="23"/>
         </w:rPr>
         <w:t>如何避免自己的误判？</w:t>
       </w:r>
     </w:p>
     <w:p>
       <w:pPr>
-        <w:spacing w:beforeLines="15" w:before="48" w:afterLines="15" w:after="48"/>
-        <w:ind w:firstLine="420"/>
-        <w:rPr>
-          <w:rFonts w:ascii="HarmonyOS Sans Light" w:eastAsia="字家玲珑锐楷" w:hAnsi="HarmonyOS Sans Light"/>
-          <w:sz w:val="21"/>
-          <w:szCs w:val="21"/>
-        </w:rPr>
-      </w:pPr>
-      <w:r>
-        <w:rPr>
-          <w:rFonts w:ascii="HarmonyOS Sans Light" w:eastAsia="字家玲珑锐楷" w:hAnsi="HarmonyOS Sans Light" w:hint="eastAsia"/>
-          <w:sz w:val="21"/>
-          <w:szCs w:val="21"/>
+        <w:spacing w:beforeLines="35" w:before="114" w:afterLines="35" w:after="114"/>
+        <w:ind w:firstLine="420"/>
+        <w:rPr>
+          <w:rFonts w:ascii="HarmonyOS Sans Light" w:eastAsia="字家玲珑锐楷" w:hAnsi="HarmonyOS Sans Light"/>
+          <w:sz w:val="23"/>
+          <w:szCs w:val="23"/>
+        </w:rPr>
+      </w:pPr>
+      <w:r>
+        <w:rPr>
+          <w:rFonts w:ascii="HarmonyOS Sans Light" w:eastAsia="字家玲珑锐楷" w:hAnsi="HarmonyOS Sans Light" w:hint="eastAsia"/>
+          <w:sz w:val="23"/>
+          <w:szCs w:val="23"/>
         </w:rPr>
         <w:t>如何判断自己目前误判的可能方向？</w:t>
       </w:r>
     </w:p>
     <w:p>
       <w:pPr>
-        <w:spacing w:beforeLines="15" w:before="48" w:afterLines="15" w:after="48"/>
-        <w:ind w:firstLine="420"/>
-        <w:rPr>
-          <w:rFonts w:ascii="HarmonyOS Sans Light" w:eastAsia="字家玲珑锐楷" w:hAnsi="HarmonyOS Sans Light"/>
-          <w:sz w:val="21"/>
-          <w:szCs w:val="21"/>
-        </w:rPr>
-      </w:pPr>
-      <w:r>
-        <w:rPr>
-          <w:rFonts w:ascii="HarmonyOS Sans Light" w:eastAsia="字家玲珑锐楷" w:hAnsi="HarmonyOS Sans Light" w:hint="eastAsia"/>
-          <w:sz w:val="21"/>
-          <w:szCs w:val="21"/>
+        <w:spacing w:beforeLines="35" w:before="114" w:afterLines="35" w:after="114"/>
+        <w:ind w:firstLine="420"/>
+        <w:rPr>
+          <w:rFonts w:ascii="HarmonyOS Sans Light" w:eastAsia="字家玲珑锐楷" w:hAnsi="HarmonyOS Sans Light"/>
+          <w:sz w:val="23"/>
+          <w:szCs w:val="23"/>
+        </w:rPr>
+      </w:pPr>
+      <w:r>
+        <w:rPr>
+          <w:rFonts w:ascii="HarmonyOS Sans Light" w:eastAsia="字家玲珑锐楷" w:hAnsi="HarmonyOS Sans Light" w:hint="eastAsia"/>
+          <w:sz w:val="23"/>
+          <w:szCs w:val="23"/>
         </w:rPr>
         <w:t>如何管理自己误判造成的损失和威胁？</w:t>
       </w:r>
     </w:p>
     <w:p>
       <w:pPr>
-        <w:spacing w:beforeLines="15" w:before="48" w:afterLines="15" w:after="48"/>
-        <w:ind w:firstLine="420"/>
-        <w:rPr>
-          <w:rFonts w:ascii="HarmonyOS Sans Light" w:eastAsia="字家玲珑锐楷" w:hAnsi="HarmonyOS Sans Light"/>
-          <w:sz w:val="21"/>
-          <w:szCs w:val="21"/>
-        </w:rPr>
-      </w:pPr>
-      <w:r>
-        <w:rPr>
-          <w:rFonts w:ascii="HarmonyOS Sans Light" w:eastAsia="字家玲珑锐楷" w:hAnsi="HarmonyOS Sans Light" w:hint="eastAsia"/>
-          <w:sz w:val="21"/>
-          <w:szCs w:val="21"/>
+        <w:spacing w:beforeLines="35" w:before="114" w:afterLines="35" w:after="114"/>
+        <w:ind w:firstLine="420"/>
+        <w:rPr>
+          <w:rFonts w:ascii="HarmonyOS Sans Light" w:eastAsia="字家玲珑锐楷" w:hAnsi="HarmonyOS Sans Light"/>
+          <w:sz w:val="23"/>
+          <w:szCs w:val="23"/>
+        </w:rPr>
+      </w:pPr>
+      <w:r>
+        <w:rPr>
+          <w:rFonts w:ascii="HarmonyOS Sans Light" w:eastAsia="字家玲珑锐楷" w:hAnsi="HarmonyOS Sans Light" w:hint="eastAsia"/>
+          <w:sz w:val="23"/>
+          <w:szCs w:val="23"/>
         </w:rPr>
         <w:t>……</w:t>
       </w:r>
     </w:p>
     <w:p>
       <w:pPr>
-        <w:spacing w:beforeLines="15" w:before="48" w:afterLines="15" w:after="48"/>
-        <w:ind w:firstLine="420"/>
-        <w:rPr>
-          <w:rFonts w:ascii="HarmonyOS Sans Light" w:eastAsia="字家玲珑锐楷" w:hAnsi="HarmonyOS Sans Light"/>
-          <w:sz w:val="21"/>
-          <w:szCs w:val="21"/>
-        </w:rPr>
-      </w:pPr>
-      <w:r>
-        <w:rPr>
-          <w:rFonts w:ascii="HarmonyOS Sans Light" w:eastAsia="字家玲珑锐楷" w:hAnsi="HarmonyOS Sans Light" w:hint="eastAsia"/>
-          <w:sz w:val="21"/>
-          <w:szCs w:val="21"/>
+        <w:spacing w:beforeLines="35" w:before="114" w:afterLines="35" w:after="114"/>
+        <w:ind w:firstLine="420"/>
+        <w:rPr>
+          <w:rFonts w:ascii="HarmonyOS Sans Light" w:eastAsia="字家玲珑锐楷" w:hAnsi="HarmonyOS Sans Light"/>
+          <w:sz w:val="23"/>
+          <w:szCs w:val="23"/>
+        </w:rPr>
+      </w:pPr>
+      <w:r>
+        <w:rPr>
+          <w:rFonts w:ascii="HarmonyOS Sans Light" w:eastAsia="字家玲珑锐楷" w:hAnsi="HarmonyOS Sans Light" w:hint="eastAsia"/>
+          <w:sz w:val="23"/>
+          <w:szCs w:val="23"/>
         </w:rPr>
         <w:t>要把这些功课都做好，你才可以做到有效的对他人授信。</w:t>
       </w:r>
     </w:p>
     <w:p>
       <w:pPr>
-        <w:spacing w:beforeLines="15" w:before="48" w:afterLines="15" w:after="48"/>
-        <w:ind w:firstLine="420"/>
-        <w:rPr>
-          <w:rFonts w:ascii="HarmonyOS Sans Light" w:eastAsia="字家玲珑锐楷" w:hAnsi="HarmonyOS Sans Light"/>
-          <w:sz w:val="21"/>
-          <w:szCs w:val="21"/>
-        </w:rPr>
-      </w:pPr>
-      <w:r>
-        <w:rPr>
-          <w:rFonts w:ascii="HarmonyOS Sans Light" w:eastAsia="字家玲珑锐楷" w:hAnsi="HarmonyOS Sans Light" w:hint="eastAsia"/>
-          <w:sz w:val="21"/>
-          <w:szCs w:val="21"/>
+        <w:spacing w:beforeLines="35" w:before="114" w:afterLines="35" w:after="114"/>
+        <w:ind w:firstLine="420"/>
+        <w:rPr>
+          <w:rFonts w:ascii="HarmonyOS Sans Light" w:eastAsia="字家玲珑锐楷" w:hAnsi="HarmonyOS Sans Light"/>
+          <w:sz w:val="23"/>
+          <w:szCs w:val="23"/>
+        </w:rPr>
+      </w:pPr>
+      <w:r>
+        <w:rPr>
+          <w:rFonts w:ascii="HarmonyOS Sans Light" w:eastAsia="字家玲珑锐楷" w:hAnsi="HarmonyOS Sans Light" w:hint="eastAsia"/>
+          <w:sz w:val="23"/>
+          <w:szCs w:val="23"/>
         </w:rPr>
         <w:t>否则你次次都失败，自然要抓着头发犯愁了。</w:t>
       </w:r>
     </w:p>
     <w:p>
       <w:pPr>
-        <w:spacing w:beforeLines="15" w:before="48" w:afterLines="15" w:after="48"/>
-        <w:rPr>
-          <w:rFonts w:ascii="HarmonyOS Sans Light" w:eastAsia="字家玲珑锐楷" w:hAnsi="HarmonyOS Sans Light"/>
-          <w:sz w:val="21"/>
-          <w:szCs w:val="21"/>
-        </w:rPr>
-      </w:pPr>
-    </w:p>
-    <w:p>
-      <w:pPr>
-        <w:spacing w:beforeLines="15" w:before="48" w:afterLines="15" w:after="48"/>
+        <w:spacing w:beforeLines="35" w:before="114" w:afterLines="35" w:after="114"/>
+        <w:rPr>
+          <w:rFonts w:ascii="HarmonyOS Sans Light" w:eastAsia="字家玲珑锐楷" w:hAnsi="HarmonyOS Sans Light"/>
+          <w:sz w:val="23"/>
+          <w:szCs w:val="23"/>
+        </w:rPr>
+      </w:pPr>
+    </w:p>
+    <w:p>
+      <w:pPr>
+        <w:spacing w:beforeLines="35" w:before="114" w:afterLines="35" w:after="114"/>
         <w:jc w:val="right"/>
         <w:rPr>
           <w:rFonts w:ascii="HarmonyOS Sans Light" w:eastAsia="字家玲珑锐楷" w:hAnsi="HarmonyOS Sans Light"/>
-          <w:sz w:val="21"/>
-          <w:szCs w:val="21"/>
-        </w:rPr>
-      </w:pPr>
-      <w:r>
-        <w:rPr>
-          <w:rFonts w:ascii="HarmonyOS Sans Light" w:eastAsia="字家玲珑锐楷" w:hAnsi="HarmonyOS Sans Light" w:hint="eastAsia"/>
-          <w:sz w:val="21"/>
-          <w:szCs w:val="21"/>
+          <w:sz w:val="23"/>
+          <w:szCs w:val="23"/>
+        </w:rPr>
+      </w:pPr>
+      <w:r>
+        <w:rPr>
+          <w:rFonts w:ascii="HarmonyOS Sans Light" w:eastAsia="字家玲珑锐楷" w:hAnsi="HarmonyOS Sans Light" w:hint="eastAsia"/>
+          <w:sz w:val="23"/>
+          <w:szCs w:val="23"/>
         </w:rPr>
         <w:t>编辑于</w:t>
       </w:r>
       <w:r>
         <w:rPr>
           <w:rFonts w:ascii="HarmonyOS Sans Light" w:eastAsia="字家玲珑锐楷" w:hAnsi="HarmonyOS Sans Light" w:hint="eastAsia"/>
-          <w:sz w:val="21"/>
-          <w:szCs w:val="21"/>
+          <w:sz w:val="23"/>
+          <w:szCs w:val="23"/>
         </w:rPr>
         <w:t xml:space="preserve"> 2021-05-23</w:t>
       </w:r>
     </w:p>
     <w:p>
       <w:pPr>
-        <w:spacing w:beforeLines="15" w:before="48" w:afterLines="15" w:after="48"/>
+        <w:spacing w:beforeLines="35" w:before="114" w:afterLines="35" w:after="114"/>
         <w:jc w:val="right"/>
         <w:rPr>
           <w:rFonts w:ascii="HarmonyOS Sans Light" w:eastAsia="字家玲珑锐楷" w:hAnsi="HarmonyOS Sans Light"/>
-          <w:sz w:val="21"/>
-          <w:szCs w:val="21"/>
+          <w:sz w:val="23"/>
+          <w:szCs w:val="23"/>
         </w:rPr>
       </w:pPr>
       <w:hyperlink r:id="rId4" w:history="1">
@@ -591,145 +564,103 @@
           <w:rPr>
             <w:rStyle w:val="aa"/>
             <w:rFonts w:ascii="HarmonyOS Sans Light" w:eastAsia="字家玲珑锐楷" w:hAnsi="HarmonyOS Sans Light" w:hint="eastAsia"/>
-            <w:sz w:val="21"/>
-            <w:szCs w:val="21"/>
+            <w:sz w:val="23"/>
+            <w:szCs w:val="23"/>
           </w:rPr>
-          <w:t>https://www.zhihu.com/answer/1354742955</w:t>
+          <w:t>https://www.zhihu</w:t>
+        </w:r>
+        <w:r>
+          <w:rPr>
+            <w:rStyle w:val="aa"/>
+            <w:rFonts w:ascii="HarmonyOS Sans Light" w:eastAsia="字家玲珑锐楷" w:hAnsi="HarmonyOS Sans Light" w:hint="eastAsia"/>
+            <w:sz w:val="23"/>
+            <w:szCs w:val="23"/>
+          </w:rPr>
+          <w:t>.</w:t>
+        </w:r>
+        <w:r>
+          <w:rPr>
+            <w:rStyle w:val="aa"/>
+            <w:rFonts w:ascii="HarmonyOS Sans Light" w:eastAsia="字家玲珑锐楷" w:hAnsi="HarmonyOS Sans Light" w:hint="eastAsia"/>
+            <w:sz w:val="23"/>
+            <w:szCs w:val="23"/>
+          </w:rPr>
+          <w:t>com/answer/1354742955</w:t>
         </w:r>
       </w:hyperlink>
     </w:p>
     <w:p>
       <w:pPr>
-        <w:spacing w:beforeLines="15" w:before="48" w:afterLines="15" w:after="48"/>
-        <w:rPr>
-          <w:rFonts w:ascii="HarmonyOS Sans Light" w:eastAsia="字家玲珑锐楷" w:hAnsi="HarmonyOS Sans Light"/>
-          <w:sz w:val="21"/>
-          <w:szCs w:val="21"/>
-        </w:rPr>
-      </w:pPr>
-    </w:p>
-    <w:p>
-      <w:pPr>
-        <w:spacing w:beforeLines="15" w:before="48" w:afterLines="15" w:after="48"/>
-        <w:rPr>
-          <w:rFonts w:ascii="HarmonyOS Sans Light" w:eastAsia="字家玲珑锐楷" w:hAnsi="HarmonyOS Sans Light"/>
-          <w:sz w:val="21"/>
-          <w:szCs w:val="21"/>
-        </w:rPr>
-      </w:pPr>
-      <w:r>
-        <w:rPr>
-          <w:rFonts w:ascii="HarmonyOS Sans Light" w:eastAsia="字家玲珑锐楷" w:hAnsi="HarmonyOS Sans Light" w:hint="eastAsia"/>
-          <w:sz w:val="21"/>
-          <w:szCs w:val="21"/>
+        <w:spacing w:beforeLines="35" w:before="114" w:afterLines="35" w:after="114"/>
+        <w:rPr>
+          <w:rFonts w:ascii="HarmonyOS Sans Light" w:eastAsia="字家玲珑锐楷" w:hAnsi="HarmonyOS Sans Light"/>
+          <w:sz w:val="23"/>
+          <w:szCs w:val="23"/>
+        </w:rPr>
+      </w:pPr>
+    </w:p>
+    <w:p>
+      <w:pPr>
+        <w:spacing w:beforeLines="35" w:before="114" w:afterLines="35" w:after="114"/>
+        <w:rPr>
+          <w:rFonts w:ascii="HarmonyOS Sans Light" w:eastAsia="字家玲珑锐楷" w:hAnsi="HarmonyOS Sans Light"/>
+          <w:sz w:val="23"/>
+          <w:szCs w:val="23"/>
+        </w:rPr>
+      </w:pPr>
+      <w:r>
+        <w:rPr>
+          <w:rFonts w:ascii="HarmonyOS Sans Light" w:eastAsia="字家玲珑锐楷" w:hAnsi="HarmonyOS Sans Light" w:hint="eastAsia"/>
+          <w:sz w:val="23"/>
+          <w:szCs w:val="23"/>
         </w:rPr>
         <w:t>---</w:t>
       </w:r>
     </w:p>
     <w:p>
       <w:pPr>
-        <w:spacing w:beforeLines="15" w:before="48" w:afterLines="15" w:after="48"/>
-        <w:rPr>
-          <w:rFonts w:ascii="HarmonyOS Sans Light" w:eastAsia="字家玲珑锐楷" w:hAnsi="HarmonyOS Sans Light"/>
-          <w:sz w:val="21"/>
-          <w:szCs w:val="21"/>
-        </w:rPr>
-      </w:pPr>
-    </w:p>
-    <w:p>
-      <w:pPr>
-        <w:spacing w:beforeLines="15" w:before="48" w:afterLines="15" w:after="48"/>
-        <w:rPr>
-          <w:rFonts w:ascii="HarmonyOS Sans Light" w:eastAsia="字家玲珑锐楷" w:hAnsi="HarmonyOS Sans Light"/>
-          <w:sz w:val="21"/>
-          <w:szCs w:val="21"/>
-        </w:rPr>
-      </w:pPr>
-    </w:p>
-    <w:p>
-      <w:pPr>
-        <w:spacing w:beforeLines="15" w:before="48" w:afterLines="15" w:after="48"/>
-        <w:rPr>
-          <w:rFonts w:ascii="HarmonyOS Sans Light" w:eastAsia="字家玲珑锐楷" w:hAnsi="HarmonyOS Sans Light"/>
-          <w:sz w:val="21"/>
-          <w:szCs w:val="21"/>
-        </w:rPr>
-      </w:pPr>
-    </w:p>
-    <w:p>
-      <w:pPr>
-        <w:spacing w:beforeLines="15" w:before="48" w:afterLines="15" w:after="48"/>
-        <w:rPr>
-          <w:rFonts w:ascii="HarmonyOS Sans Light" w:eastAsia="字家玲珑锐楷" w:hAnsi="HarmonyOS Sans Light"/>
-          <w:sz w:val="21"/>
-          <w:szCs w:val="21"/>
-        </w:rPr>
-      </w:pPr>
-    </w:p>
-    <w:p>
-      <w:pPr>
-        <w:spacing w:beforeLines="15" w:before="48" w:afterLines="15" w:after="48"/>
-        <w:rPr>
-          <w:rFonts w:ascii="HarmonyOS Sans Light" w:eastAsia="字家玲珑锐楷" w:hAnsi="HarmonyOS Sans Light"/>
-          <w:sz w:val="21"/>
-          <w:szCs w:val="21"/>
-        </w:rPr>
-      </w:pPr>
-    </w:p>
-    <w:p>
-      <w:pPr>
-        <w:spacing w:beforeLines="15" w:before="48" w:afterLines="15" w:after="48"/>
-        <w:rPr>
-          <w:rFonts w:ascii="HarmonyOS Sans Light" w:eastAsia="字家玲珑锐楷" w:hAnsi="HarmonyOS Sans Light"/>
-          <w:sz w:val="21"/>
-          <w:szCs w:val="21"/>
-        </w:rPr>
-      </w:pPr>
-    </w:p>
-    <w:p>
-      <w:pPr>
-        <w:spacing w:beforeLines="15" w:before="48" w:afterLines="15" w:after="48"/>
-        <w:rPr>
-          <w:rFonts w:ascii="HarmonyOS Sans Light" w:eastAsia="字家玲珑锐楷" w:hAnsi="HarmonyOS Sans Light"/>
-          <w:sz w:val="21"/>
-          <w:szCs w:val="21"/>
-        </w:rPr>
-      </w:pPr>
-    </w:p>
-    <w:p>
-      <w:pPr>
-        <w:spacing w:beforeLines="15" w:before="48" w:afterLines="15" w:after="48"/>
-        <w:rPr>
-          <w:rFonts w:ascii="HarmonyOS Sans Light" w:eastAsia="字家玲珑锐楷" w:hAnsi="HarmonyOS Sans Light"/>
-          <w:sz w:val="21"/>
-          <w:szCs w:val="21"/>
-        </w:rPr>
-      </w:pPr>
-    </w:p>
-    <w:p>
-      <w:pPr>
-        <w:spacing w:beforeLines="15" w:before="48" w:afterLines="15" w:after="48"/>
-        <w:rPr>
-          <w:rFonts w:ascii="HarmonyOS Sans Light" w:eastAsia="字家玲珑锐楷" w:hAnsi="HarmonyOS Sans Light" w:hint="eastAsia"/>
-          <w:sz w:val="21"/>
-          <w:szCs w:val="21"/>
-        </w:rPr>
-      </w:pPr>
-    </w:p>
-    <w:p>
-      <w:pPr>
-        <w:spacing w:beforeLines="15" w:before="48" w:afterLines="15" w:after="48"/>
-        <w:rPr>
-          <w:rFonts w:ascii="HarmonyOS Sans Light" w:eastAsia="字家玲珑锐楷" w:hAnsi="HarmonyOS Sans Light"/>
-          <w:sz w:val="21"/>
-          <w:szCs w:val="21"/>
-        </w:rPr>
-      </w:pPr>
-      <w:r>
-        <w:rPr>
-          <w:rFonts w:ascii="HarmonyOS Sans Light" w:eastAsia="字家玲珑锐楷" w:hAnsi="HarmonyOS Sans Light" w:hint="eastAsia"/>
-          <w:sz w:val="21"/>
-          <w:szCs w:val="21"/>
+        <w:spacing w:beforeLines="35" w:before="114" w:afterLines="35" w:after="114"/>
+        <w:rPr>
+          <w:rFonts w:ascii="HarmonyOS Sans Light" w:eastAsia="字家玲珑锐楷" w:hAnsi="HarmonyOS Sans Light"/>
+          <w:sz w:val="23"/>
+          <w:szCs w:val="23"/>
+        </w:rPr>
+      </w:pPr>
+    </w:p>
+    <w:p>
+      <w:pPr>
+        <w:spacing w:beforeLines="35" w:before="114" w:afterLines="35" w:after="114"/>
+        <w:rPr>
+          <w:rFonts w:ascii="HarmonyOS Sans Light" w:eastAsia="字家玲珑锐楷" w:hAnsi="HarmonyOS Sans Light"/>
+          <w:sz w:val="23"/>
+          <w:szCs w:val="23"/>
+        </w:rPr>
+      </w:pPr>
+    </w:p>
+    <w:p>
+      <w:pPr>
+        <w:spacing w:beforeLines="35" w:before="114" w:afterLines="35" w:after="114"/>
+        <w:rPr>
+          <w:rFonts w:ascii="HarmonyOS Sans Light" w:eastAsia="字家玲珑锐楷" w:hAnsi="HarmonyOS Sans Light"/>
+          <w:sz w:val="23"/>
+          <w:szCs w:val="23"/>
+        </w:rPr>
+      </w:pPr>
+    </w:p>
+    <w:p>
+      <w:pPr>
+        <w:spacing w:beforeLines="35" w:before="114" w:afterLines="35" w:after="114"/>
+        <w:rPr>
+          <w:rFonts w:ascii="HarmonyOS Sans Light" w:eastAsia="字家玲珑锐楷" w:hAnsi="HarmonyOS Sans Light"/>
+          <w:sz w:val="23"/>
+          <w:szCs w:val="23"/>
+        </w:rPr>
+      </w:pPr>
+      <w:r>
+        <w:rPr>
+          <w:rFonts w:ascii="HarmonyOS Sans Light" w:eastAsia="字家玲珑锐楷" w:hAnsi="HarmonyOS Sans Light" w:hint="eastAsia"/>
+          <w:sz w:val="23"/>
+          <w:szCs w:val="23"/>
         </w:rPr>
         <w:lastRenderedPageBreak/>
         <w:t>评论区</w:t>
@@ -737,158 +668,150 @@
       <w:r>
         <w:rPr>
           <w:rFonts w:ascii="HarmonyOS Sans Light" w:eastAsia="字家玲珑锐楷" w:hAnsi="HarmonyOS Sans Light"/>
-          <w:sz w:val="21"/>
-          <w:szCs w:val="21"/>
+          <w:sz w:val="23"/>
+          <w:szCs w:val="23"/>
         </w:rPr>
         <w:t>:</w:t>
       </w:r>
     </w:p>
     <w:p>
       <w:pPr>
-        <w:spacing w:beforeLines="15" w:before="48" w:afterLines="15" w:after="48"/>
-        <w:rPr>
-          <w:rFonts w:ascii="HarmonyOS Sans Light" w:eastAsia="字家玲珑锐楷" w:hAnsi="HarmonyOS Sans Light"/>
-          <w:sz w:val="21"/>
-          <w:szCs w:val="21"/>
-        </w:rPr>
-      </w:pPr>
-    </w:p>
-    <w:p>
-      <w:pPr>
-        <w:spacing w:beforeLines="15" w:before="48" w:afterLines="15" w:after="48"/>
-        <w:ind w:firstLine="420"/>
-        <w:rPr>
-          <w:rFonts w:ascii="HarmonyOS Sans Light" w:eastAsia="字家玲珑锐楷" w:hAnsi="HarmonyOS Sans Light"/>
-          <w:sz w:val="21"/>
-          <w:szCs w:val="21"/>
-        </w:rPr>
-      </w:pPr>
-      <w:r>
-        <w:rPr>
-          <w:rFonts w:ascii="HarmonyOS Sans Light" w:eastAsia="字家玲珑锐楷" w:hAnsi="HarmonyOS Sans Light" w:hint="eastAsia"/>
-          <w:sz w:val="21"/>
-          <w:szCs w:val="21"/>
+        <w:spacing w:beforeLines="35" w:before="114" w:afterLines="35" w:after="114"/>
+        <w:rPr>
+          <w:rFonts w:ascii="HarmonyOS Sans Light" w:eastAsia="字家玲珑锐楷" w:hAnsi="HarmonyOS Sans Light"/>
+          <w:sz w:val="23"/>
+          <w:szCs w:val="23"/>
+        </w:rPr>
+      </w:pPr>
+    </w:p>
+    <w:p>
+      <w:pPr>
+        <w:spacing w:beforeLines="35" w:before="114" w:afterLines="35" w:after="114"/>
+        <w:ind w:firstLine="420"/>
+        <w:rPr>
+          <w:rFonts w:ascii="HarmonyOS Sans Light" w:eastAsia="字家玲珑锐楷" w:hAnsi="HarmonyOS Sans Light"/>
+          <w:sz w:val="23"/>
+          <w:szCs w:val="23"/>
+        </w:rPr>
+      </w:pPr>
+      <w:r>
+        <w:rPr>
+          <w:rFonts w:ascii="HarmonyOS Sans Light" w:eastAsia="字家玲珑锐楷" w:hAnsi="HarmonyOS Sans Light" w:hint="eastAsia"/>
+          <w:sz w:val="23"/>
+          <w:szCs w:val="23"/>
         </w:rPr>
         <w:t>Q</w:t>
       </w:r>
       <w:r>
         <w:rPr>
           <w:rFonts w:ascii="HarmonyOS Sans Light" w:eastAsia="字家玲珑锐楷" w:hAnsi="HarmonyOS Sans Light"/>
-          <w:sz w:val="21"/>
-          <w:szCs w:val="21"/>
+          <w:sz w:val="23"/>
+          <w:szCs w:val="23"/>
         </w:rPr>
         <w:t xml:space="preserve">: </w:t>
       </w:r>
       <w:r>
         <w:rPr>
           <w:rFonts w:ascii="HarmonyOS Sans Light" w:eastAsia="字家玲珑锐楷" w:hAnsi="HarmonyOS Sans Light" w:hint="eastAsia"/>
-          <w:sz w:val="21"/>
-          <w:szCs w:val="21"/>
-        </w:rPr>
-        <w:t>答主</w:t>
-      </w:r>
-      <w:r>
-        <w:rPr>
-          <w:rFonts w:ascii="HarmonyOS Sans Light" w:eastAsia="字家玲珑锐楷" w:hAnsi="HarmonyOS Sans Light" w:hint="eastAsia"/>
-          <w:sz w:val="21"/>
-          <w:szCs w:val="21"/>
-        </w:rPr>
-        <w:t>桑已经有好多答案待续了呢</w:t>
-      </w:r>
-    </w:p>
-    <w:p>
-      <w:pPr>
-        <w:spacing w:beforeLines="15" w:before="48" w:afterLines="15" w:after="48"/>
-        <w:ind w:firstLine="420"/>
-        <w:rPr>
-          <w:rFonts w:ascii="HarmonyOS Sans Light" w:eastAsia="字家玲珑锐楷" w:hAnsi="HarmonyOS Sans Light"/>
-          <w:sz w:val="21"/>
-          <w:szCs w:val="21"/>
-        </w:rPr>
-      </w:pPr>
-      <w:r>
-        <w:rPr>
-          <w:rFonts w:ascii="HarmonyOS Sans Light" w:eastAsia="字家玲珑锐楷" w:hAnsi="HarmonyOS Sans Light" w:hint="eastAsia"/>
-          <w:sz w:val="21"/>
-          <w:szCs w:val="21"/>
+          <w:sz w:val="23"/>
+          <w:szCs w:val="23"/>
+        </w:rPr>
+        <w:t>答主桑已经有好多答案待续了呢</w:t>
+      </w:r>
+    </w:p>
+    <w:p>
+      <w:pPr>
+        <w:spacing w:beforeLines="35" w:before="114" w:afterLines="35" w:after="114"/>
+        <w:ind w:firstLine="420"/>
+        <w:rPr>
+          <w:rFonts w:ascii="HarmonyOS Sans Light" w:eastAsia="字家玲珑锐楷" w:hAnsi="HarmonyOS Sans Light"/>
+          <w:sz w:val="23"/>
+          <w:szCs w:val="23"/>
+        </w:rPr>
+      </w:pPr>
+      <w:r>
+        <w:rPr>
+          <w:rFonts w:ascii="HarmonyOS Sans Light" w:eastAsia="字家玲珑锐楷" w:hAnsi="HarmonyOS Sans Light" w:hint="eastAsia"/>
+          <w:sz w:val="23"/>
+          <w:szCs w:val="23"/>
         </w:rPr>
         <w:t>A</w:t>
       </w:r>
       <w:r>
         <w:rPr>
           <w:rFonts w:ascii="HarmonyOS Sans Light" w:eastAsia="字家玲珑锐楷" w:hAnsi="HarmonyOS Sans Light"/>
-          <w:sz w:val="21"/>
-          <w:szCs w:val="21"/>
+          <w:sz w:val="23"/>
+          <w:szCs w:val="23"/>
         </w:rPr>
         <w:t xml:space="preserve">: </w:t>
       </w:r>
       <w:r>
         <w:rPr>
           <w:rFonts w:ascii="HarmonyOS Sans Light" w:eastAsia="字家玲珑锐楷" w:hAnsi="HarmonyOS Sans Light" w:hint="eastAsia"/>
-          <w:sz w:val="21"/>
-          <w:szCs w:val="21"/>
+          <w:sz w:val="23"/>
+          <w:szCs w:val="23"/>
         </w:rPr>
         <w:t>债多不愁</w:t>
       </w:r>
     </w:p>
     <w:p>
       <w:pPr>
-        <w:spacing w:beforeLines="15" w:before="48" w:afterLines="15" w:after="48"/>
+        <w:spacing w:beforeLines="35" w:before="114" w:afterLines="35" w:after="114"/>
         <w:ind w:firstLine="420"/>
         <w:jc w:val="right"/>
         <w:rPr>
           <w:rFonts w:ascii="HarmonyOS Sans Light" w:eastAsia="字家玲珑锐楷" w:hAnsi="HarmonyOS Sans Light"/>
-          <w:sz w:val="21"/>
-          <w:szCs w:val="21"/>
-        </w:rPr>
-      </w:pPr>
-      <w:r>
-        <w:rPr>
-          <w:rFonts w:ascii="HarmonyOS Sans Light" w:eastAsia="字家玲珑锐楷" w:hAnsi="HarmonyOS Sans Light" w:hint="eastAsia"/>
-          <w:sz w:val="21"/>
-          <w:szCs w:val="21"/>
+          <w:sz w:val="23"/>
+          <w:szCs w:val="23"/>
+        </w:rPr>
+      </w:pPr>
+      <w:r>
+        <w:rPr>
+          <w:rFonts w:ascii="HarmonyOS Sans Light" w:eastAsia="字家玲珑锐楷" w:hAnsi="HarmonyOS Sans Light" w:hint="eastAsia"/>
+          <w:sz w:val="23"/>
+          <w:szCs w:val="23"/>
         </w:rPr>
         <w:t>-</w:t>
       </w:r>
       <w:r>
         <w:rPr>
           <w:rFonts w:ascii="HarmonyOS Sans Light" w:eastAsia="字家玲珑锐楷" w:hAnsi="HarmonyOS Sans Light"/>
-          <w:sz w:val="21"/>
-          <w:szCs w:val="21"/>
+          <w:sz w:val="23"/>
+          <w:szCs w:val="23"/>
         </w:rPr>
         <w:t>--</w:t>
       </w:r>
     </w:p>
     <w:p>
       <w:pPr>
-        <w:spacing w:beforeLines="15" w:before="48" w:afterLines="15" w:after="48"/>
-        <w:ind w:firstLine="420"/>
-        <w:rPr>
-          <w:rFonts w:ascii="HarmonyOS Sans Light" w:eastAsia="字家玲珑锐楷" w:hAnsi="HarmonyOS Sans Light"/>
-          <w:sz w:val="21"/>
-          <w:szCs w:val="21"/>
-        </w:rPr>
-      </w:pPr>
-      <w:r>
-        <w:rPr>
-          <w:rFonts w:ascii="HarmonyOS Sans Light" w:eastAsia="字家玲珑锐楷" w:hAnsi="HarmonyOS Sans Light" w:hint="eastAsia"/>
-          <w:sz w:val="21"/>
-          <w:szCs w:val="21"/>
+        <w:spacing w:beforeLines="35" w:before="114" w:afterLines="35" w:after="114"/>
+        <w:ind w:firstLine="420"/>
+        <w:rPr>
+          <w:rFonts w:ascii="HarmonyOS Sans Light" w:eastAsia="字家玲珑锐楷" w:hAnsi="HarmonyOS Sans Light"/>
+          <w:sz w:val="23"/>
+          <w:szCs w:val="23"/>
+        </w:rPr>
+      </w:pPr>
+      <w:r>
+        <w:rPr>
+          <w:rFonts w:ascii="HarmonyOS Sans Light" w:eastAsia="字家玲珑锐楷" w:hAnsi="HarmonyOS Sans Light" w:hint="eastAsia"/>
+          <w:sz w:val="23"/>
+          <w:szCs w:val="23"/>
         </w:rPr>
         <w:t>更新于</w:t>
       </w:r>
       <w:r>
         <w:rPr>
           <w:rFonts w:ascii="HarmonyOS Sans Light" w:eastAsia="字家玲珑锐楷" w:hAnsi="HarmonyOS Sans Light"/>
-          <w:sz w:val="21"/>
-          <w:szCs w:val="21"/>
-        </w:rPr>
-        <w:t>2023/3/3</w:t>
+          <w:sz w:val="23"/>
+          <w:szCs w:val="23"/>
+        </w:rPr>
+        <w:t>2023/7/16</w:t>
       </w:r>
     </w:p>
     <w:sectPr>
       <w:pgSz w:w="11906" w:h="16838"/>
-      <w:pgMar w:top="284" w:right="1418" w:bottom="284" w:left="1418" w:header="851" w:footer="992" w:gutter="0"/>
+      <w:pgMar w:top="284" w:right="992" w:bottom="284" w:left="992" w:header="851" w:footer="992" w:gutter="0"/>
       <w:cols w:space="425"/>
       <w:docGrid w:type="lines" w:linePitch="326"/>
     </w:sectPr>
@@ -1663,6 +1586,18 @@
       <w:shd w:val="clear" w:color="auto" w:fill="E1DFDD"/>
     </w:rPr>
   </w:style>
+  <w:style w:type="character" w:styleId="ac">
+    <w:name w:val="FollowedHyperlink"/>
+    <w:basedOn w:val="a0"/>
+    <w:uiPriority w:val="99"/>
+    <w:semiHidden/>
+    <w:unhideWhenUsed/>
+    <w:rsid w:val="00E55522"/>
+    <w:rPr>
+      <w:color w:val="954F72" w:themeColor="followedHyperlink"/>
+      <w:u w:val="single"/>
+    </w:rPr>
+  </w:style>
 </w:styles>
 </file>
 
